--- a/Programming 4/02.1 File Structure/02.1 File Structure.docx
+++ b/Programming 4/02.1 File Structure/02.1 File Structure.docx
@@ -1,10 +1,780 @@
 
 <file path=word/document.xml><?xml version="1.0" encoding="utf-8"?>
-<w:document xmlns:ve="http://schemas.openxmlformats.org/markup-compatibility/2006" xmlns:o="urn:schemas-microsoft-com:office:office" xmlns:r="http://schemas.openxmlformats.org/officeDocument/2006/relationships" xmlns:m="http://schemas.openxmlformats.org/officeDocument/2006/math" xmlns:v="urn:schemas-microsoft-com:vml" xmlns:wp="http://schemas.openxmlformats.org/drawingml/2006/wordprocessingDrawing" xmlns:w10="urn:schemas-microsoft-com:office:word" xmlns:w="http://schemas.openxmlformats.org/wordprocessingml/2006/main" xmlns:wne="http://schemas.microsoft.com/office/word/2006/wordml">
+<w:document xmlns:wpc="http://schemas.microsoft.com/office/word/2010/wordprocessingCanvas" xmlns:mo="http://schemas.microsoft.com/office/mac/office/2008/main" xmlns:mc="http://schemas.openxmlformats.org/markup-compatibility/2006" xmlns:mv="urn:schemas-microsoft-com:mac:vml" xmlns:o="urn:schemas-microsoft-com:office:office" xmlns:r="http://schemas.openxmlformats.org/officeDocument/2006/relationships" xmlns:m="http://schemas.openxmlformats.org/officeDocument/2006/math" xmlns:v="urn:schemas-microsoft-com:vml" xmlns:wp14="http://schemas.microsoft.com/office/word/2010/wordprocessingDrawing" xmlns:wp="http://schemas.openxmlformats.org/drawingml/2006/wordprocessingDrawing" xmlns:w10="urn:schemas-microsoft-com:office:word" xmlns:w="http://schemas.openxmlformats.org/wordprocessingml/2006/main" xmlns:w14="http://schemas.microsoft.com/office/word/2010/wordml" xmlns:w15="http://schemas.microsoft.com/office/word/2012/wordml" xmlns:wpg="http://schemas.microsoft.com/office/word/2010/wordprocessingGroup" xmlns:wpi="http://schemas.microsoft.com/office/word/2010/wordprocessingInk" xmlns:wne="http://schemas.microsoft.com/office/word/2006/wordml" xmlns:wps="http://schemas.microsoft.com/office/word/2010/wordprocessingShape" mc:Ignorable="w14 w15 wp14">
   <w:body>
-    <w:p/>
+    <w:p>
+      <w:pPr>
+        <w:pStyle w:val="Title"/>
+        <w:pBdr>
+          <w:bottom w:val="none" w:sz="0" w:space="0" w:color="auto"/>
+        </w:pBdr>
+        <w:jc w:val="center"/>
+        <w:rPr>
+          <w:rFonts w:asciiTheme="minorHAnsi" w:hAnsiTheme="minorHAnsi"/>
+          <w:b/>
+        </w:rPr>
+      </w:pPr>
+      <w:r>
+        <w:rPr>
+          <w:rFonts w:asciiTheme="minorHAnsi" w:hAnsiTheme="minorHAnsi"/>
+          <w:b/>
+        </w:rPr>
+        <w:t>IN628 2019 Practical 02.1</w:t>
+      </w:r>
+      <w:r>
+        <w:rPr>
+          <w:rFonts w:asciiTheme="minorHAnsi" w:hAnsiTheme="minorHAnsi"/>
+          <w:b/>
+        </w:rPr>
+        <w:t xml:space="preserve"> – </w:t>
+      </w:r>
+      <w:r>
+        <w:rPr>
+          <w:rFonts w:asciiTheme="minorHAnsi" w:hAnsiTheme="minorHAnsi"/>
+          <w:b/>
+        </w:rPr>
+        <w:t>Classes and File Structure</w:t>
+      </w:r>
+    </w:p>
+    <w:p>
+      <w:pPr>
+        <w:pStyle w:val="ListParagraph"/>
+        <w:numPr>
+          <w:ilvl w:val="0"/>
+          <w:numId w:val="2"/>
+        </w:numPr>
+        <w:rPr>
+          <w:b/>
+          <w:sz w:val="32"/>
+          <w:szCs w:val="32"/>
+        </w:rPr>
+      </w:pPr>
+      <w:r>
+        <w:rPr>
+          <w:b/>
+          <w:sz w:val="32"/>
+          <w:szCs w:val="32"/>
+        </w:rPr>
+        <w:t>Exercise 1</w:t>
+      </w:r>
+    </w:p>
+    <w:p>
+      <w:pPr>
+        <w:pStyle w:val="ListParagraph"/>
+      </w:pPr>
+    </w:p>
+    <w:p>
+      <w:pPr>
+        <w:pStyle w:val="ListParagraph"/>
+      </w:pPr>
+      <w:r>
+        <w:t xml:space="preserve">In this practical, you will build two classes representing </w:t>
+      </w:r>
+      <w:r>
+        <w:rPr>
+          <w:b/>
+          <w:i/>
+        </w:rPr>
+        <w:t>Monsters</w:t>
+      </w:r>
+      <w:r>
+        <w:t xml:space="preserve"> and </w:t>
+      </w:r>
+      <w:r>
+        <w:rPr>
+          <w:b/>
+          <w:i/>
+        </w:rPr>
+        <w:t>Wizards</w:t>
+      </w:r>
+      <w:r>
+        <w:t xml:space="preserve">. These two classes have </w:t>
+      </w:r>
+      <w:r>
+        <w:rPr>
+          <w:b/>
+          <w:i/>
+        </w:rPr>
+        <w:t>no data members</w:t>
+      </w:r>
+      <w:r>
+        <w:t xml:space="preserve">. They both have a </w:t>
+      </w:r>
+      <w:r>
+        <w:t>constructor</w:t>
+      </w:r>
+      <w:r>
+        <w:t xml:space="preserve">, and a single </w:t>
+      </w:r>
+      <w:r>
+        <w:t>method</w:t>
+      </w:r>
+      <w:r>
+        <w:t xml:space="preserve"> called </w:t>
+      </w:r>
+      <w:r>
+        <w:rPr>
+          <w:b/>
+          <w:i/>
+        </w:rPr>
+        <w:t>Speak()</w:t>
+      </w:r>
+      <w:r>
+        <w:t xml:space="preserve">. When a </w:t>
+      </w:r>
+      <w:r>
+        <w:rPr>
+          <w:b/>
+          <w:i/>
+        </w:rPr>
+        <w:t>Monster</w:t>
+      </w:r>
+      <w:r>
+        <w:t xml:space="preserve"> speaks, a me</w:t>
+      </w:r>
+      <w:bookmarkStart w:id="0" w:name="_GoBack"/>
+      <w:bookmarkEnd w:id="0"/>
+      <w:r>
+        <w:t xml:space="preserve">ssage box </w:t>
+      </w:r>
+      <w:r>
+        <w:t>will pop</w:t>
+      </w:r>
+      <w:r>
+        <w:t xml:space="preserve"> up containing the following text “I am a Monster…Roar!!!”. </w:t>
+      </w:r>
+      <w:r>
+        <w:t xml:space="preserve">When a </w:t>
+      </w:r>
+      <w:r>
+        <w:rPr>
+          <w:b/>
+          <w:i/>
+        </w:rPr>
+        <w:t>Wizard</w:t>
+      </w:r>
+      <w:r>
+        <w:t xml:space="preserve"> speaks, a message box</w:t>
+      </w:r>
+      <w:r>
+        <w:t xml:space="preserve"> will pop</w:t>
+      </w:r>
+      <w:r>
+        <w:t xml:space="preserve"> up containing the following text “I am a </w:t>
+      </w:r>
+      <w:r>
+        <w:t>Wizard</w:t>
+      </w:r>
+      <w:r>
+        <w:t>…</w:t>
+      </w:r>
+      <w:r>
+        <w:t xml:space="preserve"> Expelliarmus</w:t>
+      </w:r>
+      <w:r>
+        <w:t>!!!”.</w:t>
+      </w:r>
+      <w:r>
+        <w:t xml:space="preserve"> See the provided demo in the </w:t>
+      </w:r>
+      <w:r>
+        <w:rPr>
+          <w:b/>
+          <w:i/>
+        </w:rPr>
+        <w:t>Course</w:t>
+      </w:r>
+      <w:r>
+        <w:rPr>
+          <w:b/>
+          <w:i/>
+        </w:rPr>
+        <w:t>-</w:t>
+      </w:r>
+      <w:r>
+        <w:rPr>
+          <w:b/>
+          <w:i/>
+        </w:rPr>
+        <w:t>Files/Programming</w:t>
+      </w:r>
+      <w:r>
+        <w:rPr>
+          <w:b/>
+          <w:i/>
+        </w:rPr>
+        <w:t xml:space="preserve"> </w:t>
+      </w:r>
+      <w:r>
+        <w:rPr>
+          <w:b/>
+          <w:i/>
+        </w:rPr>
+        <w:t>4</w:t>
+      </w:r>
+      <w:r>
+        <w:rPr>
+          <w:b/>
+          <w:i/>
+        </w:rPr>
+        <w:t>/</w:t>
+      </w:r>
+      <w:r>
+        <w:t xml:space="preserve"> </w:t>
+      </w:r>
+      <w:r>
+        <w:rPr>
+          <w:b/>
+          <w:i/>
+        </w:rPr>
+        <w:t>02.1 File Structure</w:t>
+      </w:r>
+      <w:r>
+        <w:t xml:space="preserve"> directory.</w:t>
+      </w:r>
+    </w:p>
+    <w:p>
+      <w:pPr>
+        <w:pStyle w:val="ListParagraph"/>
+      </w:pPr>
+    </w:p>
+    <w:p>
+      <w:pPr>
+        <w:pStyle w:val="ListParagraph"/>
+        <w:numPr>
+          <w:ilvl w:val="1"/>
+          <w:numId w:val="2"/>
+        </w:numPr>
+      </w:pPr>
+      <w:r>
+        <w:t xml:space="preserve">Create a new C++ CLR project or </w:t>
+      </w:r>
+      <w:r>
+        <w:t xml:space="preserve">use the empty project created in </w:t>
+      </w:r>
+      <w:r>
+        <w:rPr>
+          <w:b/>
+          <w:i/>
+        </w:rPr>
+        <w:t>Course</w:t>
+      </w:r>
+      <w:r>
+        <w:rPr>
+          <w:b/>
+          <w:i/>
+        </w:rPr>
+        <w:t>-</w:t>
+      </w:r>
+      <w:r>
+        <w:rPr>
+          <w:b/>
+          <w:i/>
+        </w:rPr>
+        <w:t>Files/Programming</w:t>
+      </w:r>
+      <w:r>
+        <w:rPr>
+          <w:b/>
+          <w:i/>
+        </w:rPr>
+        <w:t xml:space="preserve"> </w:t>
+      </w:r>
+      <w:r>
+        <w:rPr>
+          <w:b/>
+          <w:i/>
+        </w:rPr>
+        <w:t>4</w:t>
+      </w:r>
+      <w:r>
+        <w:rPr>
+          <w:b/>
+          <w:i/>
+        </w:rPr>
+        <w:t>/Resources</w:t>
+      </w:r>
+    </w:p>
+    <w:p>
+      <w:pPr>
+        <w:pStyle w:val="ListParagraph"/>
+        <w:numPr>
+          <w:ilvl w:val="1"/>
+          <w:numId w:val="2"/>
+        </w:numPr>
+      </w:pPr>
+      <w:r>
+        <w:t xml:space="preserve">Create a </w:t>
+      </w:r>
+      <w:r>
+        <w:rPr>
+          <w:b/>
+          <w:i/>
+        </w:rPr>
+        <w:t>Form</w:t>
+      </w:r>
+      <w:r>
+        <w:t xml:space="preserve"> with two </w:t>
+      </w:r>
+      <w:r>
+        <w:rPr>
+          <w:b/>
+          <w:i/>
+        </w:rPr>
+        <w:t>PictureBoxes</w:t>
+      </w:r>
+      <w:r>
+        <w:t xml:space="preserve"> and two </w:t>
+      </w:r>
+      <w:r>
+        <w:rPr>
+          <w:b/>
+          <w:i/>
+        </w:rPr>
+        <w:t>Buttons</w:t>
+      </w:r>
+      <w:r>
+        <w:t>, as shown in the demo. Use the provided images, or find your own if you prefer.</w:t>
+      </w:r>
+    </w:p>
+    <w:p>
+      <w:pPr>
+        <w:pStyle w:val="ListParagraph"/>
+        <w:numPr>
+          <w:ilvl w:val="1"/>
+          <w:numId w:val="2"/>
+        </w:numPr>
+      </w:pPr>
+      <w:r>
+        <w:t>Implement the two classes:</w:t>
+      </w:r>
+    </w:p>
+    <w:p>
+      <w:pPr>
+        <w:pStyle w:val="ListParagraph"/>
+        <w:numPr>
+          <w:ilvl w:val="2"/>
+          <w:numId w:val="2"/>
+        </w:numPr>
+      </w:pPr>
+      <w:r>
+        <w:t xml:space="preserve">Create a new class via </w:t>
+      </w:r>
+      <w:r>
+        <w:rPr>
+          <w:b/>
+          <w:i/>
+        </w:rPr>
+        <w:t>Project-&gt;Add Class</w:t>
+      </w:r>
+      <w:r>
+        <w:t xml:space="preserve">. </w:t>
+      </w:r>
+    </w:p>
+    <w:p>
+      <w:pPr>
+        <w:pStyle w:val="ListParagraph"/>
+        <w:numPr>
+          <w:ilvl w:val="2"/>
+          <w:numId w:val="2"/>
+        </w:numPr>
+      </w:pPr>
+      <w:r>
+        <w:t xml:space="preserve">Remember to copy the using statements from </w:t>
+      </w:r>
+      <w:r>
+        <w:rPr>
+          <w:b/>
+          <w:i/>
+        </w:rPr>
+        <w:t>MyForm.h</w:t>
+      </w:r>
+      <w:r>
+        <w:t xml:space="preserve"> into each new .h file.</w:t>
+      </w:r>
+    </w:p>
+    <w:p>
+      <w:pPr>
+        <w:pStyle w:val="ListParagraph"/>
+        <w:numPr>
+          <w:ilvl w:val="2"/>
+          <w:numId w:val="2"/>
+        </w:numPr>
+      </w:pPr>
+      <w:r>
+        <w:t>Delete anything you want from the .h and .cpp files Visual Studio creates for you except the compiler directives – these are the statements that begin with #.</w:t>
+      </w:r>
+    </w:p>
+    <w:p>
+      <w:pPr>
+        <w:pStyle w:val="ListParagraph"/>
+        <w:numPr>
+          <w:ilvl w:val="2"/>
+          <w:numId w:val="2"/>
+        </w:numPr>
+      </w:pPr>
+      <w:r>
+        <w:t xml:space="preserve">Place the class definitions in the .h files and place the actual code in the .cpp files – please don’t define </w:t>
+      </w:r>
+      <w:r>
+        <w:rPr>
+          <w:b/>
+          <w:i/>
+        </w:rPr>
+        <w:t>Speak()</w:t>
+      </w:r>
+      <w:r>
+        <w:t xml:space="preserve"> methods inline.</w:t>
+      </w:r>
+    </w:p>
+    <w:p>
+      <w:pPr>
+        <w:pStyle w:val="ListParagraph"/>
+        <w:numPr>
+          <w:ilvl w:val="2"/>
+          <w:numId w:val="2"/>
+        </w:numPr>
+      </w:pPr>
+      <w:r>
+        <w:t xml:space="preserve">Remember to preface each method in the .cpp with the name of the class. For example, I have the following line in my </w:t>
+      </w:r>
+      <w:r>
+        <w:rPr>
+          <w:b/>
+          <w:i/>
+        </w:rPr>
+        <w:t>Monster.cpp</w:t>
+      </w:r>
+      <w:r>
+        <w:t xml:space="preserve"> -</w:t>
+      </w:r>
+      <w:r>
+        <w:rPr>
+          <w:rFonts w:ascii="Consolas" w:hAnsi="Consolas" w:cs="Courier New"/>
+          <w:b/>
+          <w:noProof/>
+          <w:color w:val="0000FF"/>
+          <w:sz w:val="20"/>
+          <w:szCs w:val="20"/>
+        </w:rPr>
+        <w:t>void</w:t>
+      </w:r>
+      <w:r>
+        <w:rPr>
+          <w:rFonts w:ascii="Consolas" w:hAnsi="Consolas" w:cs="Courier New"/>
+          <w:b/>
+          <w:noProof/>
+          <w:sz w:val="20"/>
+          <w:szCs w:val="20"/>
+        </w:rPr>
+        <w:t xml:space="preserve"> Monster::Speak()</w:t>
+      </w:r>
+    </w:p>
+    <w:p>
+      <w:pPr>
+        <w:pStyle w:val="ListParagraph"/>
+        <w:numPr>
+          <w:ilvl w:val="2"/>
+          <w:numId w:val="2"/>
+        </w:numPr>
+      </w:pPr>
+      <w:r>
+        <w:t>Since these classes have no data members and need no initialisation, their constructors will be empty.</w:t>
+      </w:r>
+    </w:p>
+    <w:p>
+      <w:pPr>
+        <w:pStyle w:val="ListParagraph"/>
+        <w:numPr>
+          <w:ilvl w:val="1"/>
+          <w:numId w:val="2"/>
+        </w:numPr>
+      </w:pPr>
+      <w:r>
+        <w:t xml:space="preserve">Add a </w:t>
+      </w:r>
+      <w:r>
+        <w:rPr>
+          <w:b/>
+          <w:i/>
+        </w:rPr>
+        <w:t>Monster</w:t>
+      </w:r>
+      <w:r>
+        <w:t xml:space="preserve"> and </w:t>
+      </w:r>
+      <w:r>
+        <w:rPr>
+          <w:b/>
+          <w:i/>
+        </w:rPr>
+        <w:t>Wizard</w:t>
+      </w:r>
+      <w:r>
+        <w:t xml:space="preserve"> object to</w:t>
+      </w:r>
+      <w:r>
+        <w:t xml:space="preserve"> the </w:t>
+      </w:r>
+      <w:r>
+        <w:rPr>
+          <w:b/>
+          <w:i/>
+        </w:rPr>
+        <w:t>MyForm</w:t>
+      </w:r>
+      <w:r>
+        <w:t xml:space="preserve"> class as data member</w:t>
+      </w:r>
+      <w:r>
+        <w:t xml:space="preserve">s. Remember to use handlers (managed pointers). For example, </w:t>
+      </w:r>
+      <w:r>
+        <w:rPr>
+          <w:b/>
+          <w:i/>
+        </w:rPr>
+        <w:t>MyForm.h</w:t>
+      </w:r>
+      <w:r>
+        <w:t xml:space="preserve"> file contains this line - </w:t>
+      </w:r>
+      <w:r>
+        <w:rPr>
+          <w:rFonts w:ascii="Consolas" w:hAnsi="Consolas"/>
+          <w:b/>
+          <w:sz w:val="20"/>
+          <w:szCs w:val="20"/>
+        </w:rPr>
+        <w:t xml:space="preserve">Monster^ </w:t>
+      </w:r>
+      <w:r>
+        <w:rPr>
+          <w:rFonts w:ascii="Consolas" w:hAnsi="Consolas"/>
+          <w:b/>
+          <w:sz w:val="20"/>
+          <w:szCs w:val="20"/>
+        </w:rPr>
+        <w:t>monster</w:t>
+      </w:r>
+      <w:r>
+        <w:rPr>
+          <w:rFonts w:ascii="Consolas" w:hAnsi="Consolas"/>
+          <w:b/>
+          <w:sz w:val="20"/>
+          <w:szCs w:val="20"/>
+        </w:rPr>
+        <w:t>;</w:t>
+      </w:r>
+    </w:p>
+    <w:p>
+      <w:pPr>
+        <w:pStyle w:val="ListParagraph"/>
+        <w:numPr>
+          <w:ilvl w:val="1"/>
+          <w:numId w:val="2"/>
+        </w:numPr>
+      </w:pPr>
+      <w:r>
+        <w:t xml:space="preserve">Instantiate your </w:t>
+      </w:r>
+      <w:r>
+        <w:rPr>
+          <w:b/>
+          <w:i/>
+        </w:rPr>
+        <w:t>Monster</w:t>
+      </w:r>
+      <w:r>
+        <w:t xml:space="preserve"> and </w:t>
+      </w:r>
+      <w:r>
+        <w:rPr>
+          <w:b/>
+          <w:i/>
+        </w:rPr>
+        <w:t>Wizard</w:t>
+      </w:r>
+      <w:r>
+        <w:t xml:space="preserve"> object in the </w:t>
+      </w:r>
+      <w:r>
+        <w:rPr>
+          <w:b/>
+          <w:i/>
+        </w:rPr>
+        <w:t>MyForm_Load</w:t>
+      </w:r>
+      <w:r>
+        <w:t xml:space="preserve"> event.</w:t>
+      </w:r>
+    </w:p>
+    <w:p>
+      <w:pPr>
+        <w:pStyle w:val="ListParagraph"/>
+        <w:numPr>
+          <w:ilvl w:val="1"/>
+          <w:numId w:val="2"/>
+        </w:numPr>
+      </w:pPr>
+      <w:r>
+        <w:t>Write the handlers for each of the two buttons so that your application behaves like the demo.</w:t>
+      </w:r>
+    </w:p>
+    <w:p>
+      <w:pPr>
+        <w:ind w:left="720"/>
+      </w:pPr>
+      <w:r>
+        <w:rPr>
+          <w:b/>
+        </w:rPr>
+        <w:t xml:space="preserve">Think about: </w:t>
+      </w:r>
+      <w:r>
+        <w:t>An application’s “class architecture” is the collection of classes it contains. Can you think of a better architecture for this program? (Hint: When you have two classes that have nearly identical code, there is almost always a better architecture.)</w:t>
+      </w:r>
+    </w:p>
+    <w:p>
+      <w:pPr>
+        <w:pStyle w:val="ListParagraph"/>
+        <w:numPr>
+          <w:ilvl w:val="0"/>
+          <w:numId w:val="2"/>
+        </w:numPr>
+        <w:rPr>
+          <w:b/>
+          <w:sz w:val="32"/>
+          <w:szCs w:val="32"/>
+        </w:rPr>
+      </w:pPr>
+      <w:r>
+        <w:rPr>
+          <w:b/>
+          <w:sz w:val="32"/>
+          <w:szCs w:val="32"/>
+        </w:rPr>
+        <w:lastRenderedPageBreak/>
+        <w:t>Optional Extension</w:t>
+      </w:r>
+    </w:p>
+    <w:p>
+      <w:pPr>
+        <w:pStyle w:val="ListParagraph"/>
+      </w:pPr>
+    </w:p>
+    <w:p>
+      <w:pPr>
+        <w:pStyle w:val="ListParagraph"/>
+        <w:numPr>
+          <w:ilvl w:val="1"/>
+          <w:numId w:val="2"/>
+        </w:numPr>
+      </w:pPr>
+      <w:r>
+        <w:t xml:space="preserve">Add a </w:t>
+      </w:r>
+      <w:r>
+        <w:t>String</w:t>
+      </w:r>
+      <w:r>
+        <w:t xml:space="preserve"> data member to the </w:t>
+      </w:r>
+      <w:r>
+        <w:rPr>
+          <w:b/>
+          <w:i/>
+        </w:rPr>
+        <w:t>Monster</w:t>
+      </w:r>
+      <w:r>
+        <w:t xml:space="preserve"> class to hold its name. Pass the value into the constructor, and </w:t>
+      </w:r>
+      <w:r>
+        <w:t xml:space="preserve">add it to the output of </w:t>
+      </w:r>
+      <w:r>
+        <w:rPr>
+          <w:b/>
+          <w:i/>
+        </w:rPr>
+        <w:t>Speak(),</w:t>
+      </w:r>
+      <w:r>
+        <w:t xml:space="preserve"> as shown in the image below.</w:t>
+      </w:r>
+    </w:p>
+    <w:p>
+      <w:pPr>
+        <w:pStyle w:val="ListParagraph"/>
+        <w:ind w:left="1440"/>
+      </w:pPr>
+    </w:p>
+    <w:p>
+      <w:pPr>
+        <w:pStyle w:val="ListParagraph"/>
+        <w:numPr>
+          <w:ilvl w:val="1"/>
+          <w:numId w:val="2"/>
+        </w:numPr>
+      </w:pPr>
+      <w:r>
+        <w:t xml:space="preserve">Add necessary controls to your </w:t>
+      </w:r>
+      <w:r>
+        <w:rPr>
+          <w:b/>
+          <w:i/>
+        </w:rPr>
+        <w:t>MyF</w:t>
+      </w:r>
+      <w:r>
+        <w:rPr>
+          <w:b/>
+          <w:i/>
+        </w:rPr>
+        <w:t>orm</w:t>
+      </w:r>
+      <w:r>
+        <w:t xml:space="preserve">, and modify the code of your </w:t>
+      </w:r>
+      <w:r>
+        <w:rPr>
+          <w:b/>
+          <w:i/>
+        </w:rPr>
+        <w:t>Monster</w:t>
+      </w:r>
+      <w:r>
+        <w:t xml:space="preserve"> class, to allow the user to dynamically change the name of the </w:t>
+      </w:r>
+      <w:r>
+        <w:rPr>
+          <w:b/>
+          <w:i/>
+        </w:rPr>
+        <w:t>Monster</w:t>
+      </w:r>
+      <w:r>
+        <w:t xml:space="preserve"> at run time.</w:t>
+      </w:r>
+    </w:p>
+    <w:p>
+      <w:pPr>
+        <w:rPr>
+          <w:b/>
+        </w:rPr>
+      </w:pPr>
+    </w:p>
+    <w:p>
+      <w:pPr>
+        <w:pStyle w:val="ListParagraph"/>
+        <w:ind w:left="2160"/>
+      </w:pPr>
+    </w:p>
     <w:p/>
     <w:sectPr>
+      <w:headerReference w:type="default" r:id="rId7"/>
       <w:pgSz w:w="11906" w:h="16838"/>
       <w:pgMar w:top="1440" w:right="1800" w:bottom="1440" w:left="1800" w:header="720" w:footer="720" w:gutter="0"/>
       <w:cols w:space="720"/>
@@ -14,9 +784,430 @@
 </w:document>
 </file>
 
+<file path=word/endnotes.xml><?xml version="1.0" encoding="utf-8"?>
+<w:endnotes xmlns:wpc="http://schemas.microsoft.com/office/word/2010/wordprocessingCanvas" xmlns:mo="http://schemas.microsoft.com/office/mac/office/2008/main" xmlns:mc="http://schemas.openxmlformats.org/markup-compatibility/2006" xmlns:mv="urn:schemas-microsoft-com:mac:vml" xmlns:o="urn:schemas-microsoft-com:office:office" xmlns:r="http://schemas.openxmlformats.org/officeDocument/2006/relationships" xmlns:m="http://schemas.openxmlformats.org/officeDocument/2006/math" xmlns:v="urn:schemas-microsoft-com:vml" xmlns:wp14="http://schemas.microsoft.com/office/word/2010/wordprocessingDrawing" xmlns:wp="http://schemas.openxmlformats.org/drawingml/2006/wordprocessingDrawing" xmlns:w10="urn:schemas-microsoft-com:office:word" xmlns:w="http://schemas.openxmlformats.org/wordprocessingml/2006/main" xmlns:w14="http://schemas.microsoft.com/office/word/2010/wordml" xmlns:w15="http://schemas.microsoft.com/office/word/2012/wordml" xmlns:wpg="http://schemas.microsoft.com/office/word/2010/wordprocessingGroup" xmlns:wpi="http://schemas.microsoft.com/office/word/2010/wordprocessingInk" xmlns:wne="http://schemas.microsoft.com/office/word/2006/wordml" xmlns:wps="http://schemas.microsoft.com/office/word/2010/wordprocessingShape" mc:Ignorable="w14 w15 wp14">
+  <w:endnote w:type="separator" w:id="-1">
+    <w:p>
+      <w:pPr>
+        <w:spacing w:after="0" w:line="240" w:lineRule="auto"/>
+      </w:pPr>
+      <w:r>
+        <w:separator/>
+      </w:r>
+    </w:p>
+  </w:endnote>
+  <w:endnote w:type="continuationSeparator" w:id="0">
+    <w:p>
+      <w:pPr>
+        <w:spacing w:after="0" w:line="240" w:lineRule="auto"/>
+      </w:pPr>
+      <w:r>
+        <w:continuationSeparator/>
+      </w:r>
+    </w:p>
+  </w:endnote>
+</w:endnotes>
+</file>
+
+<file path=word/footnotes.xml><?xml version="1.0" encoding="utf-8"?>
+<w:footnotes xmlns:wpc="http://schemas.microsoft.com/office/word/2010/wordprocessingCanvas" xmlns:mo="http://schemas.microsoft.com/office/mac/office/2008/main" xmlns:mc="http://schemas.openxmlformats.org/markup-compatibility/2006" xmlns:mv="urn:schemas-microsoft-com:mac:vml" xmlns:o="urn:schemas-microsoft-com:office:office" xmlns:r="http://schemas.openxmlformats.org/officeDocument/2006/relationships" xmlns:m="http://schemas.openxmlformats.org/officeDocument/2006/math" xmlns:v="urn:schemas-microsoft-com:vml" xmlns:wp14="http://schemas.microsoft.com/office/word/2010/wordprocessingDrawing" xmlns:wp="http://schemas.openxmlformats.org/drawingml/2006/wordprocessingDrawing" xmlns:w10="urn:schemas-microsoft-com:office:word" xmlns:w="http://schemas.openxmlformats.org/wordprocessingml/2006/main" xmlns:w14="http://schemas.microsoft.com/office/word/2010/wordml" xmlns:w15="http://schemas.microsoft.com/office/word/2012/wordml" xmlns:wpg="http://schemas.microsoft.com/office/word/2010/wordprocessingGroup" xmlns:wpi="http://schemas.microsoft.com/office/word/2010/wordprocessingInk" xmlns:wne="http://schemas.microsoft.com/office/word/2006/wordml" xmlns:wps="http://schemas.microsoft.com/office/word/2010/wordprocessingShape" mc:Ignorable="w14 w15 wp14">
+  <w:footnote w:type="separator" w:id="-1">
+    <w:p>
+      <w:pPr>
+        <w:spacing w:after="0" w:line="240" w:lineRule="auto"/>
+      </w:pPr>
+      <w:r>
+        <w:separator/>
+      </w:r>
+    </w:p>
+  </w:footnote>
+  <w:footnote w:type="continuationSeparator" w:id="0">
+    <w:p>
+      <w:pPr>
+        <w:spacing w:after="0" w:line="240" w:lineRule="auto"/>
+      </w:pPr>
+      <w:r>
+        <w:continuationSeparator/>
+      </w:r>
+    </w:p>
+  </w:footnote>
+</w:footnotes>
+</file>
+
+<file path=word/header1.xml><?xml version="1.0" encoding="utf-8"?>
+<w:hdr xmlns:wpc="http://schemas.microsoft.com/office/word/2010/wordprocessingCanvas" xmlns:mo="http://schemas.microsoft.com/office/mac/office/2008/main" xmlns:mc="http://schemas.openxmlformats.org/markup-compatibility/2006" xmlns:mv="urn:schemas-microsoft-com:mac:vml" xmlns:o="urn:schemas-microsoft-com:office:office" xmlns:r="http://schemas.openxmlformats.org/officeDocument/2006/relationships" xmlns:m="http://schemas.openxmlformats.org/officeDocument/2006/math" xmlns:v="urn:schemas-microsoft-com:vml" xmlns:wp14="http://schemas.microsoft.com/office/word/2010/wordprocessingDrawing" xmlns:wp="http://schemas.openxmlformats.org/drawingml/2006/wordprocessingDrawing" xmlns:w10="urn:schemas-microsoft-com:office:word" xmlns:w="http://schemas.openxmlformats.org/wordprocessingml/2006/main" xmlns:w14="http://schemas.microsoft.com/office/word/2010/wordml" xmlns:w15="http://schemas.microsoft.com/office/word/2012/wordml" xmlns:wpg="http://schemas.microsoft.com/office/word/2010/wordprocessingGroup" xmlns:wpi="http://schemas.microsoft.com/office/word/2010/wordprocessingInk" xmlns:wne="http://schemas.microsoft.com/office/word/2006/wordml" xmlns:wps="http://schemas.microsoft.com/office/word/2010/wordprocessingShape" mc:Ignorable="w14 w15 wp14">
+  <w:p>
+    <w:pPr>
+      <w:pStyle w:val="Header"/>
+    </w:pPr>
+    <w:r>
+      <w:t>IN628 Programming 4</w:t>
+    </w:r>
+    <w:r>
+      <w:tab/>
+    </w:r>
+  </w:p>
+  <w:p>
+    <w:pPr>
+      <w:pStyle w:val="Header"/>
+    </w:pPr>
+    <w:r>
+      <w:t>Semester 2, 2019</w:t>
+    </w:r>
+  </w:p>
+</w:hdr>
+</file>
+
 <file path=word/numbering.xml><?xml version="1.0" encoding="utf-8"?>
 <w:numbering xmlns:wpc="http://schemas.microsoft.com/office/word/2010/wordprocessingCanvas" xmlns:mo="http://schemas.microsoft.com/office/mac/office/2008/main" xmlns:mc="http://schemas.openxmlformats.org/markup-compatibility/2006" xmlns:mv="urn:schemas-microsoft-com:mac:vml" xmlns:o="urn:schemas-microsoft-com:office:office" xmlns:r="http://schemas.openxmlformats.org/officeDocument/2006/relationships" xmlns:m="http://schemas.openxmlformats.org/officeDocument/2006/math" xmlns:v="urn:schemas-microsoft-com:vml" xmlns:wp14="http://schemas.microsoft.com/office/word/2010/wordprocessingDrawing" xmlns:wp="http://schemas.openxmlformats.org/drawingml/2006/wordprocessingDrawing" xmlns:w10="urn:schemas-microsoft-com:office:word" xmlns:w="http://schemas.openxmlformats.org/wordprocessingml/2006/main" xmlns:w14="http://schemas.microsoft.com/office/word/2010/wordml" xmlns:w15="http://schemas.microsoft.com/office/word/2012/wordml" xmlns:wpg="http://schemas.microsoft.com/office/word/2010/wordprocessingGroup" xmlns:wpi="http://schemas.microsoft.com/office/word/2010/wordprocessingInk" xmlns:wne="http://schemas.microsoft.com/office/word/2006/wordml" xmlns:wps="http://schemas.microsoft.com/office/word/2010/wordprocessingShape" mc:Ignorable="w14 w15 wp14">
   <w:abstractNum w:abstractNumId="0">
+    <w:nsid w:val="000F7D52"/>
+    <w:multiLevelType w:val="hybridMultilevel"/>
+    <w:tmpl w:val="7E5C3814"/>
+    <w:lvl w:ilvl="0" w:tplc="A23C850C">
+      <w:start w:val="1"/>
+      <w:numFmt w:val="decimal"/>
+      <w:lvlText w:val="%1."/>
+      <w:lvlJc w:val="left"/>
+      <w:pPr>
+        <w:ind w:left="1080" w:hanging="360"/>
+      </w:pPr>
+      <w:rPr>
+        <w:rFonts w:hint="default"/>
+      </w:rPr>
+    </w:lvl>
+    <w:lvl w:ilvl="1" w:tplc="08090019" w:tentative="1">
+      <w:start w:val="1"/>
+      <w:numFmt w:val="lowerLetter"/>
+      <w:lvlText w:val="%2."/>
+      <w:lvlJc w:val="left"/>
+      <w:pPr>
+        <w:ind w:left="1800" w:hanging="360"/>
+      </w:pPr>
+    </w:lvl>
+    <w:lvl w:ilvl="2" w:tplc="0809001B" w:tentative="1">
+      <w:start w:val="1"/>
+      <w:numFmt w:val="lowerRoman"/>
+      <w:lvlText w:val="%3."/>
+      <w:lvlJc w:val="right"/>
+      <w:pPr>
+        <w:ind w:left="2520" w:hanging="180"/>
+      </w:pPr>
+    </w:lvl>
+    <w:lvl w:ilvl="3" w:tplc="0809000F" w:tentative="1">
+      <w:start w:val="1"/>
+      <w:numFmt w:val="decimal"/>
+      <w:lvlText w:val="%4."/>
+      <w:lvlJc w:val="left"/>
+      <w:pPr>
+        <w:ind w:left="3240" w:hanging="360"/>
+      </w:pPr>
+    </w:lvl>
+    <w:lvl w:ilvl="4" w:tplc="08090019" w:tentative="1">
+      <w:start w:val="1"/>
+      <w:numFmt w:val="lowerLetter"/>
+      <w:lvlText w:val="%5."/>
+      <w:lvlJc w:val="left"/>
+      <w:pPr>
+        <w:ind w:left="3960" w:hanging="360"/>
+      </w:pPr>
+    </w:lvl>
+    <w:lvl w:ilvl="5" w:tplc="0809001B" w:tentative="1">
+      <w:start w:val="1"/>
+      <w:numFmt w:val="lowerRoman"/>
+      <w:lvlText w:val="%6."/>
+      <w:lvlJc w:val="right"/>
+      <w:pPr>
+        <w:ind w:left="4680" w:hanging="180"/>
+      </w:pPr>
+    </w:lvl>
+    <w:lvl w:ilvl="6" w:tplc="0809000F" w:tentative="1">
+      <w:start w:val="1"/>
+      <w:numFmt w:val="decimal"/>
+      <w:lvlText w:val="%7."/>
+      <w:lvlJc w:val="left"/>
+      <w:pPr>
+        <w:ind w:left="5400" w:hanging="360"/>
+      </w:pPr>
+    </w:lvl>
+    <w:lvl w:ilvl="7" w:tplc="08090019" w:tentative="1">
+      <w:start w:val="1"/>
+      <w:numFmt w:val="lowerLetter"/>
+      <w:lvlText w:val="%8."/>
+      <w:lvlJc w:val="left"/>
+      <w:pPr>
+        <w:ind w:left="6120" w:hanging="360"/>
+      </w:pPr>
+    </w:lvl>
+    <w:lvl w:ilvl="8" w:tplc="0809001B" w:tentative="1">
+      <w:start w:val="1"/>
+      <w:numFmt w:val="lowerRoman"/>
+      <w:lvlText w:val="%9."/>
+      <w:lvlJc w:val="right"/>
+      <w:pPr>
+        <w:ind w:left="6840" w:hanging="180"/>
+      </w:pPr>
+    </w:lvl>
+  </w:abstractNum>
+  <w:abstractNum w:abstractNumId="1">
+    <w:nsid w:val="4BAA08EA"/>
+    <w:multiLevelType w:val="hybridMultilevel"/>
+    <w:tmpl w:val="28603D9E"/>
+    <w:lvl w:ilvl="0" w:tplc="1409000F">
+      <w:start w:val="1"/>
+      <w:numFmt w:val="decimal"/>
+      <w:lvlText w:val="%1."/>
+      <w:lvlJc w:val="left"/>
+      <w:pPr>
+        <w:ind w:left="720" w:hanging="360"/>
+      </w:pPr>
+    </w:lvl>
+    <w:lvl w:ilvl="1" w:tplc="14090019">
+      <w:start w:val="1"/>
+      <w:numFmt w:val="lowerLetter"/>
+      <w:lvlText w:val="%2."/>
+      <w:lvlJc w:val="left"/>
+      <w:pPr>
+        <w:ind w:left="1440" w:hanging="360"/>
+      </w:pPr>
+    </w:lvl>
+    <w:lvl w:ilvl="2" w:tplc="1409001B">
+      <w:start w:val="1"/>
+      <w:numFmt w:val="lowerRoman"/>
+      <w:lvlText w:val="%3."/>
+      <w:lvlJc w:val="right"/>
+      <w:pPr>
+        <w:ind w:left="2160" w:hanging="180"/>
+      </w:pPr>
+    </w:lvl>
+    <w:lvl w:ilvl="3" w:tplc="1409000F" w:tentative="1">
+      <w:start w:val="1"/>
+      <w:numFmt w:val="decimal"/>
+      <w:lvlText w:val="%4."/>
+      <w:lvlJc w:val="left"/>
+      <w:pPr>
+        <w:ind w:left="2880" w:hanging="360"/>
+      </w:pPr>
+    </w:lvl>
+    <w:lvl w:ilvl="4" w:tplc="14090019" w:tentative="1">
+      <w:start w:val="1"/>
+      <w:numFmt w:val="lowerLetter"/>
+      <w:lvlText w:val="%5."/>
+      <w:lvlJc w:val="left"/>
+      <w:pPr>
+        <w:ind w:left="3600" w:hanging="360"/>
+      </w:pPr>
+    </w:lvl>
+    <w:lvl w:ilvl="5" w:tplc="1409001B" w:tentative="1">
+      <w:start w:val="1"/>
+      <w:numFmt w:val="lowerRoman"/>
+      <w:lvlText w:val="%6."/>
+      <w:lvlJc w:val="right"/>
+      <w:pPr>
+        <w:ind w:left="4320" w:hanging="180"/>
+      </w:pPr>
+    </w:lvl>
+    <w:lvl w:ilvl="6" w:tplc="1409000F" w:tentative="1">
+      <w:start w:val="1"/>
+      <w:numFmt w:val="decimal"/>
+      <w:lvlText w:val="%7."/>
+      <w:lvlJc w:val="left"/>
+      <w:pPr>
+        <w:ind w:left="5040" w:hanging="360"/>
+      </w:pPr>
+    </w:lvl>
+    <w:lvl w:ilvl="7" w:tplc="14090019" w:tentative="1">
+      <w:start w:val="1"/>
+      <w:numFmt w:val="lowerLetter"/>
+      <w:lvlText w:val="%8."/>
+      <w:lvlJc w:val="left"/>
+      <w:pPr>
+        <w:ind w:left="5760" w:hanging="360"/>
+      </w:pPr>
+    </w:lvl>
+    <w:lvl w:ilvl="8" w:tplc="1409001B" w:tentative="1">
+      <w:start w:val="1"/>
+      <w:numFmt w:val="lowerRoman"/>
+      <w:lvlText w:val="%9."/>
+      <w:lvlJc w:val="right"/>
+      <w:pPr>
+        <w:ind w:left="6480" w:hanging="180"/>
+      </w:pPr>
+    </w:lvl>
+  </w:abstractNum>
+  <w:abstractNum w:abstractNumId="2">
+    <w:nsid w:val="6EF74FE4"/>
+    <w:multiLevelType w:val="hybridMultilevel"/>
+    <w:tmpl w:val="556EF960"/>
+    <w:lvl w:ilvl="0" w:tplc="1409000F">
+      <w:start w:val="1"/>
+      <w:numFmt w:val="decimal"/>
+      <w:lvlText w:val="%1."/>
+      <w:lvlJc w:val="left"/>
+      <w:pPr>
+        <w:ind w:left="720" w:hanging="360"/>
+      </w:pPr>
+    </w:lvl>
+    <w:lvl w:ilvl="1" w:tplc="14090019">
+      <w:start w:val="1"/>
+      <w:numFmt w:val="lowerLetter"/>
+      <w:lvlText w:val="%2."/>
+      <w:lvlJc w:val="left"/>
+      <w:pPr>
+        <w:ind w:left="1440" w:hanging="360"/>
+      </w:pPr>
+    </w:lvl>
+    <w:lvl w:ilvl="2" w:tplc="1409001B">
+      <w:start w:val="1"/>
+      <w:numFmt w:val="lowerRoman"/>
+      <w:lvlText w:val="%3."/>
+      <w:lvlJc w:val="right"/>
+      <w:pPr>
+        <w:ind w:left="2160" w:hanging="180"/>
+      </w:pPr>
+    </w:lvl>
+    <w:lvl w:ilvl="3" w:tplc="1409000F" w:tentative="1">
+      <w:start w:val="1"/>
+      <w:numFmt w:val="decimal"/>
+      <w:lvlText w:val="%4."/>
+      <w:lvlJc w:val="left"/>
+      <w:pPr>
+        <w:ind w:left="2880" w:hanging="360"/>
+      </w:pPr>
+    </w:lvl>
+    <w:lvl w:ilvl="4" w:tplc="14090019" w:tentative="1">
+      <w:start w:val="1"/>
+      <w:numFmt w:val="lowerLetter"/>
+      <w:lvlText w:val="%5."/>
+      <w:lvlJc w:val="left"/>
+      <w:pPr>
+        <w:ind w:left="3600" w:hanging="360"/>
+      </w:pPr>
+    </w:lvl>
+    <w:lvl w:ilvl="5" w:tplc="1409001B" w:tentative="1">
+      <w:start w:val="1"/>
+      <w:numFmt w:val="lowerRoman"/>
+      <w:lvlText w:val="%6."/>
+      <w:lvlJc w:val="right"/>
+      <w:pPr>
+        <w:ind w:left="4320" w:hanging="180"/>
+      </w:pPr>
+    </w:lvl>
+    <w:lvl w:ilvl="6" w:tplc="1409000F" w:tentative="1">
+      <w:start w:val="1"/>
+      <w:numFmt w:val="decimal"/>
+      <w:lvlText w:val="%7."/>
+      <w:lvlJc w:val="left"/>
+      <w:pPr>
+        <w:ind w:left="5040" w:hanging="360"/>
+      </w:pPr>
+    </w:lvl>
+    <w:lvl w:ilvl="7" w:tplc="14090019" w:tentative="1">
+      <w:start w:val="1"/>
+      <w:numFmt w:val="lowerLetter"/>
+      <w:lvlText w:val="%8."/>
+      <w:lvlJc w:val="left"/>
+      <w:pPr>
+        <w:ind w:left="5760" w:hanging="360"/>
+      </w:pPr>
+    </w:lvl>
+    <w:lvl w:ilvl="8" w:tplc="1409001B" w:tentative="1">
+      <w:start w:val="1"/>
+      <w:numFmt w:val="lowerRoman"/>
+      <w:lvlText w:val="%9."/>
+      <w:lvlJc w:val="right"/>
+      <w:pPr>
+        <w:ind w:left="6480" w:hanging="180"/>
+      </w:pPr>
+    </w:lvl>
+  </w:abstractNum>
+  <w:abstractNum w:abstractNumId="3">
+    <w:nsid w:val="6F99110F"/>
+    <w:multiLevelType w:val="hybridMultilevel"/>
+    <w:tmpl w:val="0D5E274A"/>
+    <w:lvl w:ilvl="0" w:tplc="1409000F">
+      <w:start w:val="1"/>
+      <w:numFmt w:val="decimal"/>
+      <w:lvlText w:val="%1."/>
+      <w:lvlJc w:val="left"/>
+      <w:pPr>
+        <w:ind w:left="720" w:hanging="360"/>
+      </w:pPr>
+    </w:lvl>
+    <w:lvl w:ilvl="1" w:tplc="14090019" w:tentative="1">
+      <w:start w:val="1"/>
+      <w:numFmt w:val="lowerLetter"/>
+      <w:lvlText w:val="%2."/>
+      <w:lvlJc w:val="left"/>
+      <w:pPr>
+        <w:ind w:left="1440" w:hanging="360"/>
+      </w:pPr>
+    </w:lvl>
+    <w:lvl w:ilvl="2" w:tplc="1409001B" w:tentative="1">
+      <w:start w:val="1"/>
+      <w:numFmt w:val="lowerRoman"/>
+      <w:lvlText w:val="%3."/>
+      <w:lvlJc w:val="right"/>
+      <w:pPr>
+        <w:ind w:left="2160" w:hanging="180"/>
+      </w:pPr>
+    </w:lvl>
+    <w:lvl w:ilvl="3" w:tplc="1409000F" w:tentative="1">
+      <w:start w:val="1"/>
+      <w:numFmt w:val="decimal"/>
+      <w:lvlText w:val="%4."/>
+      <w:lvlJc w:val="left"/>
+      <w:pPr>
+        <w:ind w:left="2880" w:hanging="360"/>
+      </w:pPr>
+    </w:lvl>
+    <w:lvl w:ilvl="4" w:tplc="14090019" w:tentative="1">
+      <w:start w:val="1"/>
+      <w:numFmt w:val="lowerLetter"/>
+      <w:lvlText w:val="%5."/>
+      <w:lvlJc w:val="left"/>
+      <w:pPr>
+        <w:ind w:left="3600" w:hanging="360"/>
+      </w:pPr>
+    </w:lvl>
+    <w:lvl w:ilvl="5" w:tplc="1409001B" w:tentative="1">
+      <w:start w:val="1"/>
+      <w:numFmt w:val="lowerRoman"/>
+      <w:lvlText w:val="%6."/>
+      <w:lvlJc w:val="right"/>
+      <w:pPr>
+        <w:ind w:left="4320" w:hanging="180"/>
+      </w:pPr>
+    </w:lvl>
+    <w:lvl w:ilvl="6" w:tplc="1409000F" w:tentative="1">
+      <w:start w:val="1"/>
+      <w:numFmt w:val="decimal"/>
+      <w:lvlText w:val="%7."/>
+      <w:lvlJc w:val="left"/>
+      <w:pPr>
+        <w:ind w:left="5040" w:hanging="360"/>
+      </w:pPr>
+    </w:lvl>
+    <w:lvl w:ilvl="7" w:tplc="14090019" w:tentative="1">
+      <w:start w:val="1"/>
+      <w:numFmt w:val="lowerLetter"/>
+      <w:lvlText w:val="%8."/>
+      <w:lvlJc w:val="left"/>
+      <w:pPr>
+        <w:ind w:left="5760" w:hanging="360"/>
+      </w:pPr>
+    </w:lvl>
+    <w:lvl w:ilvl="8" w:tplc="1409001B" w:tentative="1">
+      <w:start w:val="1"/>
+      <w:numFmt w:val="lowerRoman"/>
+      <w:lvlText w:val="%9."/>
+      <w:lvlJc w:val="right"/>
+      <w:pPr>
+        <w:ind w:left="6480" w:hanging="180"/>
+      </w:pPr>
+    </w:lvl>
+  </w:abstractNum>
+  <w:abstractNum w:abstractNumId="4">
     <w:nsid w:val="709F643A"/>
     <w:multiLevelType w:val="hybridMultilevel"/>
     <w:tmpl w:val="B8B464D0"/>
@@ -130,13 +1321,25 @@
     </w:lvl>
   </w:abstractNum>
   <w:num w:numId="1">
+    <w:abstractNumId w:val="4"/>
+  </w:num>
+  <w:num w:numId="2">
+    <w:abstractNumId w:val="1"/>
+  </w:num>
+  <w:num w:numId="3">
     <w:abstractNumId w:val="0"/>
+  </w:num>
+  <w:num w:numId="4">
+    <w:abstractNumId w:val="2"/>
+  </w:num>
+  <w:num w:numId="5">
+    <w:abstractNumId w:val="3"/>
   </w:num>
 </w:numbering>
 </file>
 
 <file path=word/styles.xml><?xml version="1.0" encoding="utf-8"?>
-<w:styles xmlns:r="http://schemas.openxmlformats.org/officeDocument/2006/relationships" xmlns:w="http://schemas.openxmlformats.org/wordprocessingml/2006/main">
+<w:styles xmlns:mc="http://schemas.openxmlformats.org/markup-compatibility/2006" xmlns:r="http://schemas.openxmlformats.org/officeDocument/2006/relationships" xmlns:w="http://schemas.openxmlformats.org/wordprocessingml/2006/main" xmlns:w14="http://schemas.microsoft.com/office/word/2010/wordml" xmlns:w15="http://schemas.microsoft.com/office/word/2012/wordml" mc:Ignorable="w14 w15">
   <w:docDefaults>
     <w:rPrDefault>
       <w:rPr>
@@ -152,144 +1355,389 @@
       </w:pPr>
     </w:pPrDefault>
   </w:docDefaults>
-  <w:latentStyles w:defLockedState="0" w:defUIPriority="99" w:defSemiHidden="1" w:defUnhideWhenUsed="1" w:defQFormat="0" w:count="267">
-    <w:lsdException w:name="Normal" w:semiHidden="0" w:uiPriority="0" w:unhideWhenUsed="0" w:qFormat="1"/>
-    <w:lsdException w:name="heading 1" w:semiHidden="0" w:uiPriority="9" w:unhideWhenUsed="0" w:qFormat="1"/>
-    <w:lsdException w:name="heading 2" w:uiPriority="9" w:qFormat="1"/>
-    <w:lsdException w:name="heading 3" w:uiPriority="9" w:qFormat="1"/>
-    <w:lsdException w:name="heading 4" w:uiPriority="9" w:qFormat="1"/>
-    <w:lsdException w:name="heading 5" w:uiPriority="9" w:qFormat="1"/>
-    <w:lsdException w:name="heading 6" w:uiPriority="9" w:qFormat="1"/>
-    <w:lsdException w:name="heading 7" w:uiPriority="9" w:qFormat="1"/>
-    <w:lsdException w:name="heading 8" w:uiPriority="9" w:qFormat="1"/>
-    <w:lsdException w:name="heading 9" w:uiPriority="9" w:qFormat="1"/>
-    <w:lsdException w:name="toc 1" w:uiPriority="39"/>
-    <w:lsdException w:name="toc 2" w:uiPriority="39"/>
-    <w:lsdException w:name="toc 3" w:uiPriority="39"/>
-    <w:lsdException w:name="toc 4" w:uiPriority="39"/>
-    <w:lsdException w:name="toc 5" w:uiPriority="39"/>
-    <w:lsdException w:name="toc 6" w:uiPriority="39"/>
-    <w:lsdException w:name="toc 7" w:uiPriority="39"/>
-    <w:lsdException w:name="toc 8" w:uiPriority="39"/>
-    <w:lsdException w:name="toc 9" w:uiPriority="39"/>
-    <w:lsdException w:name="caption" w:uiPriority="35" w:qFormat="1"/>
-    <w:lsdException w:name="Title" w:semiHidden="0" w:uiPriority="10" w:unhideWhenUsed="0" w:qFormat="1"/>
-    <w:lsdException w:name="Default Paragraph Font" w:uiPriority="1"/>
-    <w:lsdException w:name="Subtitle" w:semiHidden="0" w:uiPriority="11" w:unhideWhenUsed="0" w:qFormat="1"/>
-    <w:lsdException w:name="Strong" w:semiHidden="0" w:uiPriority="22" w:unhideWhenUsed="0" w:qFormat="1"/>
-    <w:lsdException w:name="Emphasis" w:semiHidden="0" w:uiPriority="20" w:unhideWhenUsed="0" w:qFormat="1"/>
-    <w:lsdException w:name="Table Grid" w:semiHidden="0" w:uiPriority="59" w:unhideWhenUsed="0"/>
-    <w:lsdException w:name="Placeholder Text" w:unhideWhenUsed="0"/>
-    <w:lsdException w:name="No Spacing" w:semiHidden="0" w:uiPriority="1" w:unhideWhenUsed="0" w:qFormat="1"/>
-    <w:lsdException w:name="Light Shading" w:semiHidden="0" w:uiPriority="60" w:unhideWhenUsed="0"/>
-    <w:lsdException w:name="Light List" w:semiHidden="0" w:uiPriority="61" w:unhideWhenUsed="0"/>
-    <w:lsdException w:name="Light Grid" w:semiHidden="0" w:uiPriority="62" w:unhideWhenUsed="0"/>
-    <w:lsdException w:name="Medium Shading 1" w:semiHidden="0" w:uiPriority="63" w:unhideWhenUsed="0"/>
-    <w:lsdException w:name="Medium Shading 2" w:semiHidden="0" w:uiPriority="64" w:unhideWhenUsed="0"/>
-    <w:lsdException w:name="Medium List 1" w:semiHidden="0" w:uiPriority="65" w:unhideWhenUsed="0"/>
-    <w:lsdException w:name="Medium List 2" w:semiHidden="0" w:uiPriority="66" w:unhideWhenUsed="0"/>
-    <w:lsdException w:name="Medium Grid 1" w:semiHidden="0" w:uiPriority="67" w:unhideWhenUsed="0"/>
-    <w:lsdException w:name="Medium Grid 2" w:semiHidden="0" w:uiPriority="68" w:unhideWhenUsed="0"/>
-    <w:lsdException w:name="Medium Grid 3" w:semiHidden="0" w:uiPriority="69" w:unhideWhenUsed="0"/>
-    <w:lsdException w:name="Dark List" w:semiHidden="0" w:uiPriority="70" w:unhideWhenUsed="0"/>
-    <w:lsdException w:name="Colorful Shading" w:semiHidden="0" w:uiPriority="71" w:unhideWhenUsed="0"/>
-    <w:lsdException w:name="Colorful List" w:semiHidden="0" w:uiPriority="72" w:unhideWhenUsed="0"/>
-    <w:lsdException w:name="Colorful Grid" w:semiHidden="0" w:uiPriority="73" w:unhideWhenUsed="0"/>
-    <w:lsdException w:name="Light Shading Accent 1" w:semiHidden="0" w:uiPriority="60" w:unhideWhenUsed="0"/>
-    <w:lsdException w:name="Light List Accent 1" w:semiHidden="0" w:uiPriority="61" w:unhideWhenUsed="0"/>
-    <w:lsdException w:name="Light Grid Accent 1" w:semiHidden="0" w:uiPriority="62" w:unhideWhenUsed="0"/>
-    <w:lsdException w:name="Medium Shading 1 Accent 1" w:semiHidden="0" w:uiPriority="63" w:unhideWhenUsed="0"/>
-    <w:lsdException w:name="Medium Shading 2 Accent 1" w:semiHidden="0" w:uiPriority="64" w:unhideWhenUsed="0"/>
-    <w:lsdException w:name="Medium List 1 Accent 1" w:semiHidden="0" w:uiPriority="65" w:unhideWhenUsed="0"/>
-    <w:lsdException w:name="Revision" w:unhideWhenUsed="0"/>
-    <w:lsdException w:name="List Paragraph" w:semiHidden="0" w:uiPriority="34" w:unhideWhenUsed="0" w:qFormat="1"/>
-    <w:lsdException w:name="Quote" w:semiHidden="0" w:uiPriority="29" w:unhideWhenUsed="0" w:qFormat="1"/>
-    <w:lsdException w:name="Intense Quote" w:semiHidden="0" w:uiPriority="30" w:unhideWhenUsed="0" w:qFormat="1"/>
-    <w:lsdException w:name="Medium List 2 Accent 1" w:semiHidden="0" w:uiPriority="66" w:unhideWhenUsed="0"/>
-    <w:lsdException w:name="Medium Grid 1 Accent 1" w:semiHidden="0" w:uiPriority="67" w:unhideWhenUsed="0"/>
-    <w:lsdException w:name="Medium Grid 2 Accent 1" w:semiHidden="0" w:uiPriority="68" w:unhideWhenUsed="0"/>
-    <w:lsdException w:name="Medium Grid 3 Accent 1" w:semiHidden="0" w:uiPriority="69" w:unhideWhenUsed="0"/>
-    <w:lsdException w:name="Dark List Accent 1" w:semiHidden="0" w:uiPriority="70" w:unhideWhenUsed="0"/>
-    <w:lsdException w:name="Colorful Shading Accent 1" w:semiHidden="0" w:uiPriority="71" w:unhideWhenUsed="0"/>
-    <w:lsdException w:name="Colorful List Accent 1" w:semiHidden="0" w:uiPriority="72" w:unhideWhenUsed="0"/>
-    <w:lsdException w:name="Colorful Grid Accent 1" w:semiHidden="0" w:uiPriority="73" w:unhideWhenUsed="0"/>
-    <w:lsdException w:name="Light Shading Accent 2" w:semiHidden="0" w:uiPriority="60" w:unhideWhenUsed="0"/>
-    <w:lsdException w:name="Light List Accent 2" w:semiHidden="0" w:uiPriority="61" w:unhideWhenUsed="0"/>
-    <w:lsdException w:name="Light Grid Accent 2" w:semiHidden="0" w:uiPriority="62" w:unhideWhenUsed="0"/>
-    <w:lsdException w:name="Medium Shading 1 Accent 2" w:semiHidden="0" w:uiPriority="63" w:unhideWhenUsed="0"/>
-    <w:lsdException w:name="Medium Shading 2 Accent 2" w:semiHidden="0" w:uiPriority="64" w:unhideWhenUsed="0"/>
-    <w:lsdException w:name="Medium List 1 Accent 2" w:semiHidden="0" w:uiPriority="65" w:unhideWhenUsed="0"/>
-    <w:lsdException w:name="Medium List 2 Accent 2" w:semiHidden="0" w:uiPriority="66" w:unhideWhenUsed="0"/>
-    <w:lsdException w:name="Medium Grid 1 Accent 2" w:semiHidden="0" w:uiPriority="67" w:unhideWhenUsed="0"/>
-    <w:lsdException w:name="Medium Grid 2 Accent 2" w:semiHidden="0" w:uiPriority="68" w:unhideWhenUsed="0"/>
-    <w:lsdException w:name="Medium Grid 3 Accent 2" w:semiHidden="0" w:uiPriority="69" w:unhideWhenUsed="0"/>
-    <w:lsdException w:name="Dark List Accent 2" w:semiHidden="0" w:uiPriority="70" w:unhideWhenUsed="0"/>
-    <w:lsdException w:name="Colorful Shading Accent 2" w:semiHidden="0" w:uiPriority="71" w:unhideWhenUsed="0"/>
-    <w:lsdException w:name="Colorful List Accent 2" w:semiHidden="0" w:uiPriority="72" w:unhideWhenUsed="0"/>
-    <w:lsdException w:name="Colorful Grid Accent 2" w:semiHidden="0" w:uiPriority="73" w:unhideWhenUsed="0"/>
-    <w:lsdException w:name="Light Shading Accent 3" w:semiHidden="0" w:uiPriority="60" w:unhideWhenUsed="0"/>
-    <w:lsdException w:name="Light List Accent 3" w:semiHidden="0" w:uiPriority="61" w:unhideWhenUsed="0"/>
-    <w:lsdException w:name="Light Grid Accent 3" w:semiHidden="0" w:uiPriority="62" w:unhideWhenUsed="0"/>
-    <w:lsdException w:name="Medium Shading 1 Accent 3" w:semiHidden="0" w:uiPriority="63" w:unhideWhenUsed="0"/>
-    <w:lsdException w:name="Medium Shading 2 Accent 3" w:semiHidden="0" w:uiPriority="64" w:unhideWhenUsed="0"/>
-    <w:lsdException w:name="Medium List 1 Accent 3" w:semiHidden="0" w:uiPriority="65" w:unhideWhenUsed="0"/>
-    <w:lsdException w:name="Medium List 2 Accent 3" w:semiHidden="0" w:uiPriority="66" w:unhideWhenUsed="0"/>
-    <w:lsdException w:name="Medium Grid 1 Accent 3" w:semiHidden="0" w:uiPriority="67" w:unhideWhenUsed="0"/>
-    <w:lsdException w:name="Medium Grid 2 Accent 3" w:semiHidden="0" w:uiPriority="68" w:unhideWhenUsed="0"/>
-    <w:lsdException w:name="Medium Grid 3 Accent 3" w:semiHidden="0" w:uiPriority="69" w:unhideWhenUsed="0"/>
-    <w:lsdException w:name="Dark List Accent 3" w:semiHidden="0" w:uiPriority="70" w:unhideWhenUsed="0"/>
-    <w:lsdException w:name="Colorful Shading Accent 3" w:semiHidden="0" w:uiPriority="71" w:unhideWhenUsed="0"/>
-    <w:lsdException w:name="Colorful List Accent 3" w:semiHidden="0" w:uiPriority="72" w:unhideWhenUsed="0"/>
-    <w:lsdException w:name="Colorful Grid Accent 3" w:semiHidden="0" w:uiPriority="73" w:unhideWhenUsed="0"/>
-    <w:lsdException w:name="Light Shading Accent 4" w:semiHidden="0" w:uiPriority="60" w:unhideWhenUsed="0"/>
-    <w:lsdException w:name="Light List Accent 4" w:semiHidden="0" w:uiPriority="61" w:unhideWhenUsed="0"/>
-    <w:lsdException w:name="Light Grid Accent 4" w:semiHidden="0" w:uiPriority="62" w:unhideWhenUsed="0"/>
-    <w:lsdException w:name="Medium Shading 1 Accent 4" w:semiHidden="0" w:uiPriority="63" w:unhideWhenUsed="0"/>
-    <w:lsdException w:name="Medium Shading 2 Accent 4" w:semiHidden="0" w:uiPriority="64" w:unhideWhenUsed="0"/>
-    <w:lsdException w:name="Medium List 1 Accent 4" w:semiHidden="0" w:uiPriority="65" w:unhideWhenUsed="0"/>
-    <w:lsdException w:name="Medium List 2 Accent 4" w:semiHidden="0" w:uiPriority="66" w:unhideWhenUsed="0"/>
-    <w:lsdException w:name="Medium Grid 1 Accent 4" w:semiHidden="0" w:uiPriority="67" w:unhideWhenUsed="0"/>
-    <w:lsdException w:name="Medium Grid 2 Accent 4" w:semiHidden="0" w:uiPriority="68" w:unhideWhenUsed="0"/>
-    <w:lsdException w:name="Medium Grid 3 Accent 4" w:semiHidden="0" w:uiPriority="69" w:unhideWhenUsed="0"/>
-    <w:lsdException w:name="Dark List Accent 4" w:semiHidden="0" w:uiPriority="70" w:unhideWhenUsed="0"/>
-    <w:lsdException w:name="Colorful Shading Accent 4" w:semiHidden="0" w:uiPriority="71" w:unhideWhenUsed="0"/>
-    <w:lsdException w:name="Colorful List Accent 4" w:semiHidden="0" w:uiPriority="72" w:unhideWhenUsed="0"/>
-    <w:lsdException w:name="Colorful Grid Accent 4" w:semiHidden="0" w:uiPriority="73" w:unhideWhenUsed="0"/>
-    <w:lsdException w:name="Light Shading Accent 5" w:semiHidden="0" w:uiPriority="60" w:unhideWhenUsed="0"/>
-    <w:lsdException w:name="Light List Accent 5" w:semiHidden="0" w:uiPriority="61" w:unhideWhenUsed="0"/>
-    <w:lsdException w:name="Light Grid Accent 5" w:semiHidden="0" w:uiPriority="62" w:unhideWhenUsed="0"/>
-    <w:lsdException w:name="Medium Shading 1 Accent 5" w:semiHidden="0" w:uiPriority="63" w:unhideWhenUsed="0"/>
-    <w:lsdException w:name="Medium Shading 2 Accent 5" w:semiHidden="0" w:uiPriority="64" w:unhideWhenUsed="0"/>
-    <w:lsdException w:name="Medium List 1 Accent 5" w:semiHidden="0" w:uiPriority="65" w:unhideWhenUsed="0"/>
-    <w:lsdException w:name="Medium List 2 Accent 5" w:semiHidden="0" w:uiPriority="66" w:unhideWhenUsed="0"/>
-    <w:lsdException w:name="Medium Grid 1 Accent 5" w:semiHidden="0" w:uiPriority="67" w:unhideWhenUsed="0"/>
-    <w:lsdException w:name="Medium Grid 2 Accent 5" w:semiHidden="0" w:uiPriority="68" w:unhideWhenUsed="0"/>
-    <w:lsdException w:name="Medium Grid 3 Accent 5" w:semiHidden="0" w:uiPriority="69" w:unhideWhenUsed="0"/>
-    <w:lsdException w:name="Dark List Accent 5" w:semiHidden="0" w:uiPriority="70" w:unhideWhenUsed="0"/>
-    <w:lsdException w:name="Colorful Shading Accent 5" w:semiHidden="0" w:uiPriority="71" w:unhideWhenUsed="0"/>
-    <w:lsdException w:name="Colorful List Accent 5" w:semiHidden="0" w:uiPriority="72" w:unhideWhenUsed="0"/>
-    <w:lsdException w:name="Colorful Grid Accent 5" w:semiHidden="0" w:uiPriority="73" w:unhideWhenUsed="0"/>
-    <w:lsdException w:name="Light Shading Accent 6" w:semiHidden="0" w:uiPriority="60" w:unhideWhenUsed="0"/>
-    <w:lsdException w:name="Light List Accent 6" w:semiHidden="0" w:uiPriority="61" w:unhideWhenUsed="0"/>
-    <w:lsdException w:name="Light Grid Accent 6" w:semiHidden="0" w:uiPriority="62" w:unhideWhenUsed="0"/>
-    <w:lsdException w:name="Medium Shading 1 Accent 6" w:semiHidden="0" w:uiPriority="63" w:unhideWhenUsed="0"/>
-    <w:lsdException w:name="Medium Shading 2 Accent 6" w:semiHidden="0" w:uiPriority="64" w:unhideWhenUsed="0"/>
-    <w:lsdException w:name="Medium List 1 Accent 6" w:semiHidden="0" w:uiPriority="65" w:unhideWhenUsed="0"/>
-    <w:lsdException w:name="Medium List 2 Accent 6" w:semiHidden="0" w:uiPriority="66" w:unhideWhenUsed="0"/>
-    <w:lsdException w:name="Medium Grid 1 Accent 6" w:semiHidden="0" w:uiPriority="67" w:unhideWhenUsed="0"/>
-    <w:lsdException w:name="Medium Grid 2 Accent 6" w:semiHidden="0" w:uiPriority="68" w:unhideWhenUsed="0"/>
-    <w:lsdException w:name="Medium Grid 3 Accent 6" w:semiHidden="0" w:uiPriority="69" w:unhideWhenUsed="0"/>
-    <w:lsdException w:name="Dark List Accent 6" w:semiHidden="0" w:uiPriority="70" w:unhideWhenUsed="0"/>
-    <w:lsdException w:name="Colorful Shading Accent 6" w:semiHidden="0" w:uiPriority="71" w:unhideWhenUsed="0"/>
-    <w:lsdException w:name="Colorful List Accent 6" w:semiHidden="0" w:uiPriority="72" w:unhideWhenUsed="0"/>
-    <w:lsdException w:name="Colorful Grid Accent 6" w:semiHidden="0" w:uiPriority="73" w:unhideWhenUsed="0"/>
-    <w:lsdException w:name="Subtle Emphasis" w:semiHidden="0" w:uiPriority="19" w:unhideWhenUsed="0" w:qFormat="1"/>
-    <w:lsdException w:name="Intense Emphasis" w:semiHidden="0" w:uiPriority="21" w:unhideWhenUsed="0" w:qFormat="1"/>
-    <w:lsdException w:name="Subtle Reference" w:semiHidden="0" w:uiPriority="31" w:unhideWhenUsed="0" w:qFormat="1"/>
-    <w:lsdException w:name="Intense Reference" w:semiHidden="0" w:uiPriority="32" w:unhideWhenUsed="0" w:qFormat="1"/>
-    <w:lsdException w:name="Book Title" w:semiHidden="0" w:uiPriority="33" w:unhideWhenUsed="0" w:qFormat="1"/>
-    <w:lsdException w:name="Bibliography" w:uiPriority="37"/>
-    <w:lsdException w:name="TOC Heading" w:uiPriority="39" w:qFormat="1"/>
+  <w:latentStyles w:defLockedState="0" w:defUIPriority="99" w:defSemiHidden="0" w:defUnhideWhenUsed="0" w:defQFormat="0" w:count="382">
+    <w:lsdException w:name="Normal" w:uiPriority="0" w:qFormat="1"/>
+    <w:lsdException w:name="heading 1" w:uiPriority="9" w:qFormat="1"/>
+    <w:lsdException w:name="heading 2" w:semiHidden="1" w:uiPriority="9" w:unhideWhenUsed="1" w:qFormat="1"/>
+    <w:lsdException w:name="heading 3" w:semiHidden="1" w:uiPriority="9" w:unhideWhenUsed="1" w:qFormat="1"/>
+    <w:lsdException w:name="heading 4" w:semiHidden="1" w:uiPriority="9" w:unhideWhenUsed="1" w:qFormat="1"/>
+    <w:lsdException w:name="heading 5" w:semiHidden="1" w:uiPriority="9" w:unhideWhenUsed="1" w:qFormat="1"/>
+    <w:lsdException w:name="heading 6" w:semiHidden="1" w:uiPriority="9" w:unhideWhenUsed="1" w:qFormat="1"/>
+    <w:lsdException w:name="heading 7" w:semiHidden="1" w:uiPriority="9" w:unhideWhenUsed="1" w:qFormat="1"/>
+    <w:lsdException w:name="heading 8" w:semiHidden="1" w:uiPriority="9" w:unhideWhenUsed="1" w:qFormat="1"/>
+    <w:lsdException w:name="heading 9" w:semiHidden="1" w:uiPriority="9" w:unhideWhenUsed="1" w:qFormat="1"/>
+    <w:lsdException w:name="index 1" w:semiHidden="1" w:unhideWhenUsed="1"/>
+    <w:lsdException w:name="index 2" w:semiHidden="1" w:unhideWhenUsed="1"/>
+    <w:lsdException w:name="index 3" w:semiHidden="1" w:unhideWhenUsed="1"/>
+    <w:lsdException w:name="index 4" w:semiHidden="1" w:unhideWhenUsed="1"/>
+    <w:lsdException w:name="index 5" w:semiHidden="1" w:unhideWhenUsed="1"/>
+    <w:lsdException w:name="index 6" w:semiHidden="1" w:unhideWhenUsed="1"/>
+    <w:lsdException w:name="index 7" w:semiHidden="1" w:unhideWhenUsed="1"/>
+    <w:lsdException w:name="index 8" w:semiHidden="1" w:unhideWhenUsed="1"/>
+    <w:lsdException w:name="index 9" w:semiHidden="1" w:unhideWhenUsed="1"/>
+    <w:lsdException w:name="toc 1" w:semiHidden="1" w:uiPriority="39" w:unhideWhenUsed="1"/>
+    <w:lsdException w:name="toc 2" w:semiHidden="1" w:uiPriority="39" w:unhideWhenUsed="1"/>
+    <w:lsdException w:name="toc 3" w:semiHidden="1" w:uiPriority="39" w:unhideWhenUsed="1"/>
+    <w:lsdException w:name="toc 4" w:semiHidden="1" w:uiPriority="39" w:unhideWhenUsed="1"/>
+    <w:lsdException w:name="toc 5" w:semiHidden="1" w:uiPriority="39" w:unhideWhenUsed="1"/>
+    <w:lsdException w:name="toc 6" w:semiHidden="1" w:uiPriority="39" w:unhideWhenUsed="1"/>
+    <w:lsdException w:name="toc 7" w:semiHidden="1" w:uiPriority="39" w:unhideWhenUsed="1"/>
+    <w:lsdException w:name="toc 8" w:semiHidden="1" w:uiPriority="39" w:unhideWhenUsed="1"/>
+    <w:lsdException w:name="toc 9" w:semiHidden="1" w:uiPriority="39" w:unhideWhenUsed="1"/>
+    <w:lsdException w:name="Normal Indent" w:semiHidden="1" w:unhideWhenUsed="1"/>
+    <w:lsdException w:name="footnote text" w:semiHidden="1" w:unhideWhenUsed="1"/>
+    <w:lsdException w:name="annotation text" w:semiHidden="1" w:unhideWhenUsed="1"/>
+    <w:lsdException w:name="header" w:semiHidden="1" w:unhideWhenUsed="1"/>
+    <w:lsdException w:name="footer" w:semiHidden="1" w:unhideWhenUsed="1"/>
+    <w:lsdException w:name="index heading" w:semiHidden="1" w:unhideWhenUsed="1"/>
+    <w:lsdException w:name="caption" w:semiHidden="1" w:uiPriority="35" w:unhideWhenUsed="1" w:qFormat="1"/>
+    <w:lsdException w:name="table of figures" w:semiHidden="1" w:unhideWhenUsed="1"/>
+    <w:lsdException w:name="envelope address" w:semiHidden="1" w:unhideWhenUsed="1"/>
+    <w:lsdException w:name="envelope return" w:semiHidden="1" w:unhideWhenUsed="1"/>
+    <w:lsdException w:name="footnote reference" w:semiHidden="1" w:unhideWhenUsed="1"/>
+    <w:lsdException w:name="annotation reference" w:semiHidden="1" w:unhideWhenUsed="1"/>
+    <w:lsdException w:name="line number" w:semiHidden="1" w:unhideWhenUsed="1"/>
+    <w:lsdException w:name="page number" w:semiHidden="1" w:unhideWhenUsed="1"/>
+    <w:lsdException w:name="endnote reference" w:semiHidden="1" w:unhideWhenUsed="1"/>
+    <w:lsdException w:name="endnote text" w:semiHidden="1" w:unhideWhenUsed="1"/>
+    <w:lsdException w:name="table of authorities" w:semiHidden="1" w:unhideWhenUsed="1"/>
+    <w:lsdException w:name="macro" w:semiHidden="1" w:unhideWhenUsed="1"/>
+    <w:lsdException w:name="toa heading" w:semiHidden="1" w:unhideWhenUsed="1"/>
+    <w:lsdException w:name="List" w:semiHidden="1" w:unhideWhenUsed="1"/>
+    <w:lsdException w:name="List Bullet" w:semiHidden="1" w:unhideWhenUsed="1"/>
+    <w:lsdException w:name="List Number" w:semiHidden="1" w:unhideWhenUsed="1"/>
+    <w:lsdException w:name="List 2" w:semiHidden="1" w:unhideWhenUsed="1"/>
+    <w:lsdException w:name="List 3" w:semiHidden="1" w:unhideWhenUsed="1"/>
+    <w:lsdException w:name="List 4" w:semiHidden="1" w:unhideWhenUsed="1"/>
+    <w:lsdException w:name="List 5" w:semiHidden="1" w:unhideWhenUsed="1"/>
+    <w:lsdException w:name="List Bullet 2" w:semiHidden="1" w:unhideWhenUsed="1"/>
+    <w:lsdException w:name="List Bullet 3" w:semiHidden="1" w:unhideWhenUsed="1"/>
+    <w:lsdException w:name="List Bullet 4" w:semiHidden="1" w:unhideWhenUsed="1"/>
+    <w:lsdException w:name="List Bullet 5" w:semiHidden="1" w:unhideWhenUsed="1"/>
+    <w:lsdException w:name="List Number 2" w:semiHidden="1" w:unhideWhenUsed="1"/>
+    <w:lsdException w:name="List Number 3" w:semiHidden="1" w:unhideWhenUsed="1"/>
+    <w:lsdException w:name="List Number 4" w:semiHidden="1" w:unhideWhenUsed="1"/>
+    <w:lsdException w:name="List Number 5" w:semiHidden="1" w:unhideWhenUsed="1"/>
+    <w:lsdException w:name="Title" w:uiPriority="10" w:qFormat="1"/>
+    <w:lsdException w:name="Closing" w:semiHidden="1" w:unhideWhenUsed="1"/>
+    <w:lsdException w:name="Signature" w:semiHidden="1" w:unhideWhenUsed="1"/>
+    <w:lsdException w:name="Default Paragraph Font" w:semiHidden="1" w:uiPriority="1" w:unhideWhenUsed="1"/>
+    <w:lsdException w:name="Body Text" w:semiHidden="1" w:unhideWhenUsed="1"/>
+    <w:lsdException w:name="Body Text Indent" w:semiHidden="1" w:unhideWhenUsed="1"/>
+    <w:lsdException w:name="List Continue" w:semiHidden="1" w:unhideWhenUsed="1"/>
+    <w:lsdException w:name="List Continue 2" w:semiHidden="1" w:unhideWhenUsed="1"/>
+    <w:lsdException w:name="List Continue 3" w:semiHidden="1" w:unhideWhenUsed="1"/>
+    <w:lsdException w:name="List Continue 4" w:semiHidden="1" w:unhideWhenUsed="1"/>
+    <w:lsdException w:name="List Continue 5" w:semiHidden="1" w:unhideWhenUsed="1"/>
+    <w:lsdException w:name="Message Header" w:semiHidden="1" w:unhideWhenUsed="1"/>
+    <w:lsdException w:name="Subtitle" w:uiPriority="11" w:qFormat="1"/>
+    <w:lsdException w:name="Salutation" w:semiHidden="1" w:unhideWhenUsed="1"/>
+    <w:lsdException w:name="Date" w:semiHidden="1" w:unhideWhenUsed="1"/>
+    <w:lsdException w:name="Body Text First Indent" w:semiHidden="1" w:unhideWhenUsed="1"/>
+    <w:lsdException w:name="Body Text First Indent 2" w:semiHidden="1" w:unhideWhenUsed="1"/>
+    <w:lsdException w:name="Note Heading" w:semiHidden="1" w:unhideWhenUsed="1"/>
+    <w:lsdException w:name="Body Text 2" w:semiHidden="1" w:unhideWhenUsed="1"/>
+    <w:lsdException w:name="Body Text 3" w:semiHidden="1" w:unhideWhenUsed="1"/>
+    <w:lsdException w:name="Body Text Indent 2" w:semiHidden="1" w:unhideWhenUsed="1"/>
+    <w:lsdException w:name="Body Text Indent 3" w:semiHidden="1" w:unhideWhenUsed="1"/>
+    <w:lsdException w:name="Block Text" w:semiHidden="1" w:unhideWhenUsed="1"/>
+    <w:lsdException w:name="Hyperlink" w:semiHidden="1" w:unhideWhenUsed="1"/>
+    <w:lsdException w:name="FollowedHyperlink" w:semiHidden="1" w:unhideWhenUsed="1"/>
+    <w:lsdException w:name="Strong" w:uiPriority="22" w:qFormat="1"/>
+    <w:lsdException w:name="Emphasis" w:uiPriority="20" w:qFormat="1"/>
+    <w:lsdException w:name="Document Map" w:semiHidden="1" w:unhideWhenUsed="1"/>
+    <w:lsdException w:name="Plain Text" w:semiHidden="1" w:unhideWhenUsed="1"/>
+    <w:lsdException w:name="E-mail Signature" w:semiHidden="1" w:unhideWhenUsed="1"/>
+    <w:lsdException w:name="HTML Top of Form" w:semiHidden="1" w:unhideWhenUsed="1"/>
+    <w:lsdException w:name="HTML Bottom of Form" w:semiHidden="1" w:unhideWhenUsed="1"/>
+    <w:lsdException w:name="Normal (Web)" w:semiHidden="1" w:unhideWhenUsed="1"/>
+    <w:lsdException w:name="HTML Acronym" w:semiHidden="1" w:unhideWhenUsed="1"/>
+    <w:lsdException w:name="HTML Address" w:semiHidden="1" w:unhideWhenUsed="1"/>
+    <w:lsdException w:name="HTML Cite" w:semiHidden="1" w:unhideWhenUsed="1"/>
+    <w:lsdException w:name="HTML Code" w:semiHidden="1" w:unhideWhenUsed="1"/>
+    <w:lsdException w:name="HTML Definition" w:semiHidden="1" w:unhideWhenUsed="1"/>
+    <w:lsdException w:name="HTML Keyboard" w:semiHidden="1" w:unhideWhenUsed="1"/>
+    <w:lsdException w:name="HTML Preformatted" w:semiHidden="1" w:unhideWhenUsed="1"/>
+    <w:lsdException w:name="HTML Sample" w:semiHidden="1" w:unhideWhenUsed="1"/>
+    <w:lsdException w:name="HTML Typewriter" w:semiHidden="1" w:unhideWhenUsed="1"/>
+    <w:lsdException w:name="HTML Variable" w:semiHidden="1" w:unhideWhenUsed="1"/>
+    <w:lsdException w:name="Normal Table" w:semiHidden="1" w:unhideWhenUsed="1"/>
+    <w:lsdException w:name="annotation subject" w:semiHidden="1" w:unhideWhenUsed="1"/>
+    <w:lsdException w:name="No List" w:semiHidden="1" w:unhideWhenUsed="1"/>
+    <w:lsdException w:name="Outline List 1" w:semiHidden="1" w:unhideWhenUsed="1"/>
+    <w:lsdException w:name="Outline List 2" w:semiHidden="1" w:unhideWhenUsed="1"/>
+    <w:lsdException w:name="Outline List 3" w:semiHidden="1" w:unhideWhenUsed="1"/>
+    <w:lsdException w:name="Table Simple 1" w:semiHidden="1" w:unhideWhenUsed="1"/>
+    <w:lsdException w:name="Table Simple 2" w:semiHidden="1" w:unhideWhenUsed="1"/>
+    <w:lsdException w:name="Table Simple 3" w:semiHidden="1" w:unhideWhenUsed="1"/>
+    <w:lsdException w:name="Table Classic 1" w:semiHidden="1" w:unhideWhenUsed="1"/>
+    <w:lsdException w:name="Table Classic 2" w:semiHidden="1" w:unhideWhenUsed="1"/>
+    <w:lsdException w:name="Table Classic 3" w:semiHidden="1" w:unhideWhenUsed="1"/>
+    <w:lsdException w:name="Table Classic 4" w:semiHidden="1" w:unhideWhenUsed="1"/>
+    <w:lsdException w:name="Table Colorful 1" w:semiHidden="1" w:unhideWhenUsed="1"/>
+    <w:lsdException w:name="Table Colorful 2" w:semiHidden="1" w:unhideWhenUsed="1"/>
+    <w:lsdException w:name="Table Colorful 3" w:semiHidden="1" w:unhideWhenUsed="1"/>
+    <w:lsdException w:name="Table Columns 1" w:semiHidden="1" w:unhideWhenUsed="1"/>
+    <w:lsdException w:name="Table Columns 2" w:semiHidden="1" w:unhideWhenUsed="1"/>
+    <w:lsdException w:name="Table Columns 3" w:semiHidden="1" w:unhideWhenUsed="1"/>
+    <w:lsdException w:name="Table Columns 4" w:semiHidden="1" w:unhideWhenUsed="1"/>
+    <w:lsdException w:name="Table Columns 5" w:semiHidden="1" w:unhideWhenUsed="1"/>
+    <w:lsdException w:name="Table Grid 1" w:semiHidden="1" w:unhideWhenUsed="1"/>
+    <w:lsdException w:name="Table Grid 2" w:semiHidden="1" w:unhideWhenUsed="1"/>
+    <w:lsdException w:name="Table Grid 3" w:semiHidden="1" w:unhideWhenUsed="1"/>
+    <w:lsdException w:name="Table Grid 4" w:semiHidden="1" w:unhideWhenUsed="1"/>
+    <w:lsdException w:name="Table Grid 5" w:semiHidden="1" w:unhideWhenUsed="1"/>
+    <w:lsdException w:name="Table Grid 6" w:semiHidden="1" w:unhideWhenUsed="1"/>
+    <w:lsdException w:name="Table Grid 7" w:semiHidden="1" w:unhideWhenUsed="1"/>
+    <w:lsdException w:name="Table Grid 8" w:semiHidden="1" w:unhideWhenUsed="1"/>
+    <w:lsdException w:name="Table List 1" w:semiHidden="1" w:unhideWhenUsed="1"/>
+    <w:lsdException w:name="Table List 2" w:semiHidden="1" w:unhideWhenUsed="1"/>
+    <w:lsdException w:name="Table List 3" w:semiHidden="1" w:unhideWhenUsed="1"/>
+    <w:lsdException w:name="Table List 4" w:semiHidden="1" w:unhideWhenUsed="1"/>
+    <w:lsdException w:name="Table List 5" w:semiHidden="1" w:unhideWhenUsed="1"/>
+    <w:lsdException w:name="Table List 6" w:semiHidden="1" w:unhideWhenUsed="1"/>
+    <w:lsdException w:name="Table List 7" w:semiHidden="1" w:unhideWhenUsed="1"/>
+    <w:lsdException w:name="Table List 8" w:semiHidden="1" w:unhideWhenUsed="1"/>
+    <w:lsdException w:name="Table 3D effects 1" w:semiHidden="1" w:unhideWhenUsed="1"/>
+    <w:lsdException w:name="Table 3D effects 2" w:semiHidden="1" w:unhideWhenUsed="1"/>
+    <w:lsdException w:name="Table 3D effects 3" w:semiHidden="1" w:unhideWhenUsed="1"/>
+    <w:lsdException w:name="Table Contemporary" w:semiHidden="1" w:unhideWhenUsed="1"/>
+    <w:lsdException w:name="Table Elegant" w:semiHidden="1" w:unhideWhenUsed="1"/>
+    <w:lsdException w:name="Table Professional" w:semiHidden="1" w:unhideWhenUsed="1"/>
+    <w:lsdException w:name="Table Subtle 1" w:semiHidden="1" w:unhideWhenUsed="1"/>
+    <w:lsdException w:name="Table Subtle 2" w:semiHidden="1" w:unhideWhenUsed="1"/>
+    <w:lsdException w:name="Table Web 1" w:semiHidden="1" w:unhideWhenUsed="1"/>
+    <w:lsdException w:name="Table Web 2" w:semiHidden="1" w:unhideWhenUsed="1"/>
+    <w:lsdException w:name="Table Web 3" w:semiHidden="1" w:unhideWhenUsed="1"/>
+    <w:lsdException w:name="Balloon Text" w:semiHidden="1" w:unhideWhenUsed="1"/>
+    <w:lsdException w:name="Table Grid" w:uiPriority="59"/>
+    <w:lsdException w:name="Table Theme" w:semiHidden="1" w:unhideWhenUsed="1"/>
+    <w:lsdException w:name="Note Level 1" w:semiHidden="1" w:unhideWhenUsed="1"/>
+    <w:lsdException w:name="Note Level 2" w:semiHidden="1" w:unhideWhenUsed="1"/>
+    <w:lsdException w:name="Note Level 3" w:semiHidden="1" w:unhideWhenUsed="1"/>
+    <w:lsdException w:name="Note Level 4" w:semiHidden="1" w:unhideWhenUsed="1"/>
+    <w:lsdException w:name="Note Level 5" w:semiHidden="1" w:unhideWhenUsed="1"/>
+    <w:lsdException w:name="Note Level 6" w:semiHidden="1" w:unhideWhenUsed="1"/>
+    <w:lsdException w:name="Note Level 7" w:semiHidden="1" w:unhideWhenUsed="1"/>
+    <w:lsdException w:name="Note Level 8" w:semiHidden="1" w:unhideWhenUsed="1"/>
+    <w:lsdException w:name="Note Level 9" w:semiHidden="1" w:unhideWhenUsed="1"/>
+    <w:lsdException w:name="Placeholder Text" w:semiHidden="1"/>
+    <w:lsdException w:name="No Spacing" w:uiPriority="1" w:qFormat="1"/>
+    <w:lsdException w:name="Light Shading" w:uiPriority="60"/>
+    <w:lsdException w:name="Light List" w:uiPriority="61"/>
+    <w:lsdException w:name="Light Grid" w:uiPriority="62"/>
+    <w:lsdException w:name="Medium Shading 1" w:uiPriority="63"/>
+    <w:lsdException w:name="Medium Shading 2" w:uiPriority="64"/>
+    <w:lsdException w:name="Medium List 1" w:uiPriority="65"/>
+    <w:lsdException w:name="Medium List 2" w:uiPriority="66"/>
+    <w:lsdException w:name="Medium Grid 1" w:uiPriority="67"/>
+    <w:lsdException w:name="Medium Grid 2" w:uiPriority="68"/>
+    <w:lsdException w:name="Medium Grid 3" w:uiPriority="69"/>
+    <w:lsdException w:name="Dark List" w:uiPriority="70"/>
+    <w:lsdException w:name="Colorful Shading" w:uiPriority="71"/>
+    <w:lsdException w:name="Colorful List" w:uiPriority="72"/>
+    <w:lsdException w:name="Colorful Grid" w:uiPriority="73"/>
+    <w:lsdException w:name="Light Shading Accent 1" w:uiPriority="60"/>
+    <w:lsdException w:name="Light List Accent 1" w:uiPriority="61"/>
+    <w:lsdException w:name="Light Grid Accent 1" w:uiPriority="62"/>
+    <w:lsdException w:name="Medium Shading 1 Accent 1" w:uiPriority="63"/>
+    <w:lsdException w:name="Medium Shading 2 Accent 1" w:uiPriority="64"/>
+    <w:lsdException w:name="Medium List 1 Accent 1" w:uiPriority="65"/>
+    <w:lsdException w:name="Revision" w:semiHidden="1"/>
+    <w:lsdException w:name="List Paragraph" w:uiPriority="34" w:qFormat="1"/>
+    <w:lsdException w:name="Quote" w:uiPriority="29" w:qFormat="1"/>
+    <w:lsdException w:name="Intense Quote" w:uiPriority="30" w:qFormat="1"/>
+    <w:lsdException w:name="Medium List 2 Accent 1" w:uiPriority="66"/>
+    <w:lsdException w:name="Medium Grid 1 Accent 1" w:uiPriority="67"/>
+    <w:lsdException w:name="Medium Grid 2 Accent 1" w:uiPriority="68"/>
+    <w:lsdException w:name="Medium Grid 3 Accent 1" w:uiPriority="69"/>
+    <w:lsdException w:name="Dark List Accent 1" w:uiPriority="70"/>
+    <w:lsdException w:name="Colorful Shading Accent 1" w:uiPriority="71"/>
+    <w:lsdException w:name="Colorful List Accent 1" w:uiPriority="72"/>
+    <w:lsdException w:name="Colorful Grid Accent 1" w:uiPriority="73"/>
+    <w:lsdException w:name="Light Shading Accent 2" w:uiPriority="60"/>
+    <w:lsdException w:name="Light List Accent 2" w:uiPriority="61"/>
+    <w:lsdException w:name="Light Grid Accent 2" w:uiPriority="62"/>
+    <w:lsdException w:name="Medium Shading 1 Accent 2" w:uiPriority="63"/>
+    <w:lsdException w:name="Medium Shading 2 Accent 2" w:uiPriority="64"/>
+    <w:lsdException w:name="Medium List 1 Accent 2" w:uiPriority="65"/>
+    <w:lsdException w:name="Medium List 2 Accent 2" w:uiPriority="66"/>
+    <w:lsdException w:name="Medium Grid 1 Accent 2" w:uiPriority="67"/>
+    <w:lsdException w:name="Medium Grid 2 Accent 2" w:uiPriority="68"/>
+    <w:lsdException w:name="Medium Grid 3 Accent 2" w:uiPriority="69"/>
+    <w:lsdException w:name="Dark List Accent 2" w:uiPriority="70"/>
+    <w:lsdException w:name="Colorful Shading Accent 2" w:uiPriority="71"/>
+    <w:lsdException w:name="Colorful List Accent 2" w:uiPriority="72"/>
+    <w:lsdException w:name="Colorful Grid Accent 2" w:uiPriority="73"/>
+    <w:lsdException w:name="Light Shading Accent 3" w:uiPriority="60"/>
+    <w:lsdException w:name="Light List Accent 3" w:uiPriority="61"/>
+    <w:lsdException w:name="Light Grid Accent 3" w:uiPriority="62"/>
+    <w:lsdException w:name="Medium Shading 1 Accent 3" w:uiPriority="63"/>
+    <w:lsdException w:name="Medium Shading 2 Accent 3" w:uiPriority="64"/>
+    <w:lsdException w:name="Medium List 1 Accent 3" w:uiPriority="65"/>
+    <w:lsdException w:name="Medium List 2 Accent 3" w:uiPriority="66"/>
+    <w:lsdException w:name="Medium Grid 1 Accent 3" w:uiPriority="67"/>
+    <w:lsdException w:name="Medium Grid 2 Accent 3" w:uiPriority="68"/>
+    <w:lsdException w:name="Medium Grid 3 Accent 3" w:uiPriority="69"/>
+    <w:lsdException w:name="Dark List Accent 3" w:uiPriority="70"/>
+    <w:lsdException w:name="Colorful Shading Accent 3" w:uiPriority="71"/>
+    <w:lsdException w:name="Colorful List Accent 3" w:uiPriority="72"/>
+    <w:lsdException w:name="Colorful Grid Accent 3" w:uiPriority="73"/>
+    <w:lsdException w:name="Light Shading Accent 4" w:uiPriority="60"/>
+    <w:lsdException w:name="Light List Accent 4" w:uiPriority="61"/>
+    <w:lsdException w:name="Light Grid Accent 4" w:uiPriority="62"/>
+    <w:lsdException w:name="Medium Shading 1 Accent 4" w:uiPriority="63"/>
+    <w:lsdException w:name="Medium Shading 2 Accent 4" w:uiPriority="64"/>
+    <w:lsdException w:name="Medium List 1 Accent 4" w:uiPriority="65"/>
+    <w:lsdException w:name="Medium List 2 Accent 4" w:uiPriority="66"/>
+    <w:lsdException w:name="Medium Grid 1 Accent 4" w:uiPriority="67"/>
+    <w:lsdException w:name="Medium Grid 2 Accent 4" w:uiPriority="68"/>
+    <w:lsdException w:name="Medium Grid 3 Accent 4" w:uiPriority="69"/>
+    <w:lsdException w:name="Dark List Accent 4" w:uiPriority="70"/>
+    <w:lsdException w:name="Colorful Shading Accent 4" w:uiPriority="71"/>
+    <w:lsdException w:name="Colorful List Accent 4" w:uiPriority="72"/>
+    <w:lsdException w:name="Colorful Grid Accent 4" w:uiPriority="73"/>
+    <w:lsdException w:name="Light Shading Accent 5" w:uiPriority="60"/>
+    <w:lsdException w:name="Light List Accent 5" w:uiPriority="61"/>
+    <w:lsdException w:name="Light Grid Accent 5" w:uiPriority="62"/>
+    <w:lsdException w:name="Medium Shading 1 Accent 5" w:uiPriority="63"/>
+    <w:lsdException w:name="Medium Shading 2 Accent 5" w:uiPriority="64"/>
+    <w:lsdException w:name="Medium List 1 Accent 5" w:uiPriority="65"/>
+    <w:lsdException w:name="Medium List 2 Accent 5" w:uiPriority="66"/>
+    <w:lsdException w:name="Medium Grid 1 Accent 5" w:uiPriority="67"/>
+    <w:lsdException w:name="Medium Grid 2 Accent 5" w:uiPriority="68"/>
+    <w:lsdException w:name="Medium Grid 3 Accent 5" w:uiPriority="69"/>
+    <w:lsdException w:name="Dark List Accent 5" w:uiPriority="70"/>
+    <w:lsdException w:name="Colorful Shading Accent 5" w:uiPriority="71"/>
+    <w:lsdException w:name="Colorful List Accent 5" w:uiPriority="72"/>
+    <w:lsdException w:name="Colorful Grid Accent 5" w:uiPriority="73"/>
+    <w:lsdException w:name="Light Shading Accent 6" w:uiPriority="60"/>
+    <w:lsdException w:name="Light List Accent 6" w:uiPriority="61"/>
+    <w:lsdException w:name="Light Grid Accent 6" w:uiPriority="62"/>
+    <w:lsdException w:name="Medium Shading 1 Accent 6" w:uiPriority="63"/>
+    <w:lsdException w:name="Medium Shading 2 Accent 6" w:uiPriority="64"/>
+    <w:lsdException w:name="Medium List 1 Accent 6" w:uiPriority="65"/>
+    <w:lsdException w:name="Medium List 2 Accent 6" w:uiPriority="66"/>
+    <w:lsdException w:name="Medium Grid 1 Accent 6" w:uiPriority="67"/>
+    <w:lsdException w:name="Medium Grid 2 Accent 6" w:uiPriority="68"/>
+    <w:lsdException w:name="Medium Grid 3 Accent 6" w:uiPriority="69"/>
+    <w:lsdException w:name="Dark List Accent 6" w:uiPriority="70"/>
+    <w:lsdException w:name="Colorful Shading Accent 6" w:uiPriority="71"/>
+    <w:lsdException w:name="Colorful List Accent 6" w:uiPriority="72"/>
+    <w:lsdException w:name="Colorful Grid Accent 6" w:uiPriority="73"/>
+    <w:lsdException w:name="Subtle Emphasis" w:uiPriority="19" w:qFormat="1"/>
+    <w:lsdException w:name="Intense Emphasis" w:uiPriority="21" w:qFormat="1"/>
+    <w:lsdException w:name="Subtle Reference" w:uiPriority="31" w:qFormat="1"/>
+    <w:lsdException w:name="Intense Reference" w:uiPriority="32" w:qFormat="1"/>
+    <w:lsdException w:name="Book Title" w:uiPriority="33" w:qFormat="1"/>
+    <w:lsdException w:name="Bibliography" w:semiHidden="1" w:uiPriority="37" w:unhideWhenUsed="1"/>
+    <w:lsdException w:name="TOC Heading" w:semiHidden="1" w:uiPriority="39" w:unhideWhenUsed="1" w:qFormat="1"/>
+    <w:lsdException w:name="Plain Table 1" w:uiPriority="41"/>
+    <w:lsdException w:name="Plain Table 2" w:uiPriority="42"/>
+    <w:lsdException w:name="Plain Table 3" w:uiPriority="43"/>
+    <w:lsdException w:name="Plain Table 4" w:uiPriority="44"/>
+    <w:lsdException w:name="Plain Table 5" w:uiPriority="45"/>
+    <w:lsdException w:name="Grid Table Light" w:uiPriority="40"/>
+    <w:lsdException w:name="Grid Table 1 Light" w:uiPriority="46"/>
+    <w:lsdException w:name="Grid Table 2" w:uiPriority="47"/>
+    <w:lsdException w:name="Grid Table 3" w:uiPriority="48"/>
+    <w:lsdException w:name="Grid Table 4" w:uiPriority="49"/>
+    <w:lsdException w:name="Grid Table 5 Dark" w:uiPriority="50"/>
+    <w:lsdException w:name="Grid Table 6 Colorful" w:uiPriority="51"/>
+    <w:lsdException w:name="Grid Table 7 Colorful" w:uiPriority="52"/>
+    <w:lsdException w:name="Grid Table 1 Light Accent 1" w:uiPriority="46"/>
+    <w:lsdException w:name="Grid Table 2 Accent 1" w:uiPriority="47"/>
+    <w:lsdException w:name="Grid Table 3 Accent 1" w:uiPriority="48"/>
+    <w:lsdException w:name="Grid Table 4 Accent 1" w:uiPriority="49"/>
+    <w:lsdException w:name="Grid Table 5 Dark Accent 1" w:uiPriority="50"/>
+    <w:lsdException w:name="Grid Table 6 Colorful Accent 1" w:uiPriority="51"/>
+    <w:lsdException w:name="Grid Table 7 Colorful Accent 1" w:uiPriority="52"/>
+    <w:lsdException w:name="Grid Table 1 Light Accent 2" w:uiPriority="46"/>
+    <w:lsdException w:name="Grid Table 2 Accent 2" w:uiPriority="47"/>
+    <w:lsdException w:name="Grid Table 3 Accent 2" w:uiPriority="48"/>
+    <w:lsdException w:name="Grid Table 4 Accent 2" w:uiPriority="49"/>
+    <w:lsdException w:name="Grid Table 5 Dark Accent 2" w:uiPriority="50"/>
+    <w:lsdException w:name="Grid Table 6 Colorful Accent 2" w:uiPriority="51"/>
+    <w:lsdException w:name="Grid Table 7 Colorful Accent 2" w:uiPriority="52"/>
+    <w:lsdException w:name="Grid Table 1 Light Accent 3" w:uiPriority="46"/>
+    <w:lsdException w:name="Grid Table 2 Accent 3" w:uiPriority="47"/>
+    <w:lsdException w:name="Grid Table 3 Accent 3" w:uiPriority="48"/>
+    <w:lsdException w:name="Grid Table 4 Accent 3" w:uiPriority="49"/>
+    <w:lsdException w:name="Grid Table 5 Dark Accent 3" w:uiPriority="50"/>
+    <w:lsdException w:name="Grid Table 6 Colorful Accent 3" w:uiPriority="51"/>
+    <w:lsdException w:name="Grid Table 7 Colorful Accent 3" w:uiPriority="52"/>
+    <w:lsdException w:name="Grid Table 1 Light Accent 4" w:uiPriority="46"/>
+    <w:lsdException w:name="Grid Table 2 Accent 4" w:uiPriority="47"/>
+    <w:lsdException w:name="Grid Table 3 Accent 4" w:uiPriority="48"/>
+    <w:lsdException w:name="Grid Table 4 Accent 4" w:uiPriority="49"/>
+    <w:lsdException w:name="Grid Table 5 Dark Accent 4" w:uiPriority="50"/>
+    <w:lsdException w:name="Grid Table 6 Colorful Accent 4" w:uiPriority="51"/>
+    <w:lsdException w:name="Grid Table 7 Colorful Accent 4" w:uiPriority="52"/>
+    <w:lsdException w:name="Grid Table 1 Light Accent 5" w:uiPriority="46"/>
+    <w:lsdException w:name="Grid Table 2 Accent 5" w:uiPriority="47"/>
+    <w:lsdException w:name="Grid Table 3 Accent 5" w:uiPriority="48"/>
+    <w:lsdException w:name="Grid Table 4 Accent 5" w:uiPriority="49"/>
+    <w:lsdException w:name="Grid Table 5 Dark Accent 5" w:uiPriority="50"/>
+    <w:lsdException w:name="Grid Table 6 Colorful Accent 5" w:uiPriority="51"/>
+    <w:lsdException w:name="Grid Table 7 Colorful Accent 5" w:uiPriority="52"/>
+    <w:lsdException w:name="Grid Table 1 Light Accent 6" w:uiPriority="46"/>
+    <w:lsdException w:name="Grid Table 2 Accent 6" w:uiPriority="47"/>
+    <w:lsdException w:name="Grid Table 3 Accent 6" w:uiPriority="48"/>
+    <w:lsdException w:name="Grid Table 4 Accent 6" w:uiPriority="49"/>
+    <w:lsdException w:name="Grid Table 5 Dark Accent 6" w:uiPriority="50"/>
+    <w:lsdException w:name="Grid Table 6 Colorful Accent 6" w:uiPriority="51"/>
+    <w:lsdException w:name="Grid Table 7 Colorful Accent 6" w:uiPriority="52"/>
+    <w:lsdException w:name="List Table 1 Light" w:uiPriority="46"/>
+    <w:lsdException w:name="List Table 2" w:uiPriority="47"/>
+    <w:lsdException w:name="List Table 3" w:uiPriority="48"/>
+    <w:lsdException w:name="List Table 4" w:uiPriority="49"/>
+    <w:lsdException w:name="List Table 5 Dark" w:uiPriority="50"/>
+    <w:lsdException w:name="List Table 6 Colorful" w:uiPriority="51"/>
+    <w:lsdException w:name="List Table 7 Colorful" w:uiPriority="52"/>
+    <w:lsdException w:name="List Table 1 Light Accent 1" w:uiPriority="46"/>
+    <w:lsdException w:name="List Table 2 Accent 1" w:uiPriority="47"/>
+    <w:lsdException w:name="List Table 3 Accent 1" w:uiPriority="48"/>
+    <w:lsdException w:name="List Table 4 Accent 1" w:uiPriority="49"/>
+    <w:lsdException w:name="List Table 5 Dark Accent 1" w:uiPriority="50"/>
+    <w:lsdException w:name="List Table 6 Colorful Accent 1" w:uiPriority="51"/>
+    <w:lsdException w:name="List Table 7 Colorful Accent 1" w:uiPriority="52"/>
+    <w:lsdException w:name="List Table 1 Light Accent 2" w:uiPriority="46"/>
+    <w:lsdException w:name="List Table 2 Accent 2" w:uiPriority="47"/>
+    <w:lsdException w:name="List Table 3 Accent 2" w:uiPriority="48"/>
+    <w:lsdException w:name="List Table 4 Accent 2" w:uiPriority="49"/>
+    <w:lsdException w:name="List Table 5 Dark Accent 2" w:uiPriority="50"/>
+    <w:lsdException w:name="List Table 6 Colorful Accent 2" w:uiPriority="51"/>
+    <w:lsdException w:name="List Table 7 Colorful Accent 2" w:uiPriority="52"/>
+    <w:lsdException w:name="List Table 1 Light Accent 3" w:uiPriority="46"/>
+    <w:lsdException w:name="List Table 2 Accent 3" w:uiPriority="47"/>
+    <w:lsdException w:name="List Table 3 Accent 3" w:uiPriority="48"/>
+    <w:lsdException w:name="List Table 4 Accent 3" w:uiPriority="49"/>
+    <w:lsdException w:name="List Table 5 Dark Accent 3" w:uiPriority="50"/>
+    <w:lsdException w:name="List Table 6 Colorful Accent 3" w:uiPriority="51"/>
+    <w:lsdException w:name="List Table 7 Colorful Accent 3" w:uiPriority="52"/>
+    <w:lsdException w:name="List Table 1 Light Accent 4" w:uiPriority="46"/>
+    <w:lsdException w:name="List Table 2 Accent 4" w:uiPriority="47"/>
+    <w:lsdException w:name="List Table 3 Accent 4" w:uiPriority="48"/>
+    <w:lsdException w:name="List Table 4 Accent 4" w:uiPriority="49"/>
+    <w:lsdException w:name="List Table 5 Dark Accent 4" w:uiPriority="50"/>
+    <w:lsdException w:name="List Table 6 Colorful Accent 4" w:uiPriority="51"/>
+    <w:lsdException w:name="List Table 7 Colorful Accent 4" w:uiPriority="52"/>
+    <w:lsdException w:name="List Table 1 Light Accent 5" w:uiPriority="46"/>
+    <w:lsdException w:name="List Table 2 Accent 5" w:uiPriority="47"/>
+    <w:lsdException w:name="List Table 3 Accent 5" w:uiPriority="48"/>
+    <w:lsdException w:name="List Table 4 Accent 5" w:uiPriority="49"/>
+    <w:lsdException w:name="List Table 5 Dark Accent 5" w:uiPriority="50"/>
+    <w:lsdException w:name="List Table 6 Colorful Accent 5" w:uiPriority="51"/>
+    <w:lsdException w:name="List Table 7 Colorful Accent 5" w:uiPriority="52"/>
+    <w:lsdException w:name="List Table 1 Light Accent 6" w:uiPriority="46"/>
+    <w:lsdException w:name="List Table 2 Accent 6" w:uiPriority="47"/>
+    <w:lsdException w:name="List Table 3 Accent 6" w:uiPriority="48"/>
+    <w:lsdException w:name="List Table 4 Accent 6" w:uiPriority="49"/>
+    <w:lsdException w:name="List Table 5 Dark Accent 6" w:uiPriority="50"/>
+    <w:lsdException w:name="List Table 6 Colorful Accent 6" w:uiPriority="51"/>
+    <w:lsdException w:name="List Table 7 Colorful Accent 6" w:uiPriority="52"/>
+    <w:lsdException w:name="Mention" w:semiHidden="1" w:unhideWhenUsed="1"/>
+    <w:lsdException w:name="Smart Hyperlink" w:semiHidden="1" w:unhideWhenUsed="1"/>
   </w:latentStyles>
   <w:style w:type="paragraph" w:default="1" w:styleId="Normal">
     <w:name w:val="Normal"/>
@@ -307,7 +1755,6 @@
     <w:uiPriority w:val="99"/>
     <w:semiHidden/>
     <w:unhideWhenUsed/>
-    <w:qFormat/>
     <w:tblPr>
       <w:tblInd w:w="0" w:type="dxa"/>
       <w:tblCellMar>
@@ -323,6 +1770,105 @@
     <w:uiPriority w:val="99"/>
     <w:semiHidden/>
     <w:unhideWhenUsed/>
+  </w:style>
+  <w:style w:type="paragraph" w:styleId="Title">
+    <w:name w:val="Title"/>
+    <w:basedOn w:val="Normal"/>
+    <w:next w:val="Normal"/>
+    <w:link w:val="TitleChar"/>
+    <w:uiPriority w:val="10"/>
+    <w:qFormat/>
+    <w:rsid w:val="00083E5B"/>
+    <w:pPr>
+      <w:pBdr>
+        <w:bottom w:val="single" w:sz="8" w:space="4" w:color="4F81BD" w:themeColor="accent1"/>
+      </w:pBdr>
+      <w:spacing w:after="300" w:line="240" w:lineRule="auto"/>
+      <w:contextualSpacing/>
+    </w:pPr>
+    <w:rPr>
+      <w:rFonts w:ascii="Calibri" w:eastAsiaTheme="majorEastAsia" w:hAnsi="Calibri" w:cstheme="majorBidi"/>
+      <w:color w:val="17365D" w:themeColor="text2" w:themeShade="BF"/>
+      <w:spacing w:val="5"/>
+      <w:kern w:val="28"/>
+      <w:sz w:val="52"/>
+      <w:szCs w:val="52"/>
+      <w:lang w:val="en-NZ" w:bidi="ar-SA"/>
+    </w:rPr>
+  </w:style>
+  <w:style w:type="character" w:customStyle="1" w:styleId="TitleChar">
+    <w:name w:val="Title Char"/>
+    <w:basedOn w:val="DefaultParagraphFont"/>
+    <w:link w:val="Title"/>
+    <w:uiPriority w:val="10"/>
+    <w:rsid w:val="00083E5B"/>
+    <w:rPr>
+      <w:rFonts w:ascii="Calibri" w:eastAsiaTheme="majorEastAsia" w:hAnsi="Calibri" w:cstheme="majorBidi"/>
+      <w:color w:val="17365D" w:themeColor="text2" w:themeShade="BF"/>
+      <w:spacing w:val="5"/>
+      <w:kern w:val="28"/>
+      <w:sz w:val="52"/>
+      <w:szCs w:val="52"/>
+      <w:lang w:val="en-NZ" w:bidi="ar-SA"/>
+    </w:rPr>
+  </w:style>
+  <w:style w:type="paragraph" w:styleId="Header">
+    <w:name w:val="header"/>
+    <w:basedOn w:val="Normal"/>
+    <w:link w:val="HeaderChar"/>
+    <w:uiPriority w:val="99"/>
+    <w:unhideWhenUsed/>
+    <w:rsid w:val="00083E5B"/>
+    <w:pPr>
+      <w:tabs>
+        <w:tab w:val="center" w:pos="4513"/>
+        <w:tab w:val="right" w:pos="9026"/>
+      </w:tabs>
+      <w:spacing w:after="0" w:line="240" w:lineRule="auto"/>
+    </w:pPr>
+  </w:style>
+  <w:style w:type="character" w:customStyle="1" w:styleId="HeaderChar">
+    <w:name w:val="Header Char"/>
+    <w:basedOn w:val="DefaultParagraphFont"/>
+    <w:link w:val="Header"/>
+    <w:uiPriority w:val="99"/>
+    <w:rsid w:val="00083E5B"/>
+  </w:style>
+  <w:style w:type="paragraph" w:styleId="Footer">
+    <w:name w:val="footer"/>
+    <w:basedOn w:val="Normal"/>
+    <w:link w:val="FooterChar"/>
+    <w:uiPriority w:val="99"/>
+    <w:unhideWhenUsed/>
+    <w:rsid w:val="00083E5B"/>
+    <w:pPr>
+      <w:tabs>
+        <w:tab w:val="center" w:pos="4513"/>
+        <w:tab w:val="right" w:pos="9026"/>
+      </w:tabs>
+      <w:spacing w:after="0" w:line="240" w:lineRule="auto"/>
+    </w:pPr>
+  </w:style>
+  <w:style w:type="character" w:customStyle="1" w:styleId="FooterChar">
+    <w:name w:val="Footer Char"/>
+    <w:basedOn w:val="DefaultParagraphFont"/>
+    <w:link w:val="Footer"/>
+    <w:uiPriority w:val="99"/>
+    <w:rsid w:val="00083E5B"/>
+  </w:style>
+  <w:style w:type="paragraph" w:styleId="ListParagraph">
+    <w:name w:val="List Paragraph"/>
+    <w:basedOn w:val="Normal"/>
+    <w:uiPriority w:val="34"/>
+    <w:qFormat/>
+    <w:rsid w:val="005629F8"/>
+    <w:pPr>
+      <w:ind w:left="720"/>
+      <w:contextualSpacing/>
+    </w:pPr>
+    <w:rPr>
+      <w:lang w:val="en-NZ" w:bidi="ar-SA"/>
+    </w:rPr>
   </w:style>
 </w:styles>
 </file>

--- a/Programming 4/02.1 File Structure/02.1 File Structure.docx
+++ b/Programming 4/02.1 File Structure/02.1 File Structure.docx
@@ -26,14 +26,23 @@
           <w:rFonts w:asciiTheme="minorHAnsi" w:hAnsiTheme="minorHAnsi"/>
           <w:b/>
         </w:rPr>
-        <w:t xml:space="preserve"> – </w:t>
+        <w:t xml:space="preserve"> –</w:t>
       </w:r>
       <w:r>
         <w:rPr>
           <w:rFonts w:asciiTheme="minorHAnsi" w:hAnsiTheme="minorHAnsi"/>
           <w:b/>
         </w:rPr>
-        <w:t>Classes and File Structure</w:t>
+        <w:t xml:space="preserve"> </w:t>
+      </w:r>
+      <w:bookmarkStart w:id="0" w:name="_GoBack"/>
+      <w:bookmarkEnd w:id="0"/>
+      <w:r>
+        <w:rPr>
+          <w:rFonts w:asciiTheme="minorHAnsi" w:hAnsiTheme="minorHAnsi"/>
+          <w:b/>
+        </w:rPr>
+        <w:t>File Structure</w:t>
       </w:r>
     </w:p>
     <w:p>
@@ -130,12 +139,7 @@
         <w:t>Monster</w:t>
       </w:r>
       <w:r>
-        <w:t xml:space="preserve"> speaks, a me</w:t>
-      </w:r>
-      <w:bookmarkStart w:id="0" w:name="_GoBack"/>
-      <w:bookmarkEnd w:id="0"/>
-      <w:r>
-        <w:t xml:space="preserve">ssage box </w:t>
+        <w:t xml:space="preserve"> speaks, a message box </w:t>
       </w:r>
       <w:r>
         <w:t>will pop</w:t>

--- a/Programming 4/02.1 File Structure/02.1 File Structure.docx
+++ b/Programming 4/02.1 File Structure/02.1 File Structure.docx
@@ -35,8 +35,6 @@
         </w:rPr>
         <w:t xml:space="preserve"> </w:t>
       </w:r>
-      <w:bookmarkStart w:id="0" w:name="_GoBack"/>
-      <w:bookmarkEnd w:id="0"/>
       <w:r>
         <w:rPr>
           <w:rFonts w:asciiTheme="minorHAnsi" w:hAnsiTheme="minorHAnsi"/>
@@ -145,10 +143,13 @@
         <w:t>will pop</w:t>
       </w:r>
       <w:r>
-        <w:t xml:space="preserve"> up containing the following text “I am a Monster…Roar!!!”. </w:t>
-      </w:r>
-      <w:r>
-        <w:t xml:space="preserve">When a </w:t>
+        <w:t xml:space="preserve"> up containing the following text “I am a Monster…Roar!!!</w:t>
+      </w:r>
+      <w:r>
+        <w:t xml:space="preserve"> </w:t>
+      </w:r>
+      <w:r>
+        <w:t xml:space="preserve">”. When a </w:t>
       </w:r>
       <w:r>
         <w:rPr>
@@ -164,13 +165,7 @@
         <w:t xml:space="preserve"> will pop</w:t>
       </w:r>
       <w:r>
-        <w:t xml:space="preserve"> up containing the following text “I am a </w:t>
-      </w:r>
-      <w:r>
-        <w:t>Wizard</w:t>
-      </w:r>
-      <w:r>
-        <w:t>…</w:t>
+        <w:t xml:space="preserve"> up containing the following text “I am a Wizard…</w:t>
       </w:r>
       <w:r>
         <w:t xml:space="preserve"> Expelliarmus</w:t>
@@ -580,6 +575,7 @@
         </w:numPr>
       </w:pPr>
       <w:r>
+        <w:lastRenderedPageBreak/>
         <w:t xml:space="preserve">Instantiate your </w:t>
       </w:r>
       <w:r>
@@ -658,7 +654,6 @@
           <w:sz w:val="32"/>
           <w:szCs w:val="32"/>
         </w:rPr>
-        <w:lastRenderedPageBreak/>
         <w:t>Optional Extension</w:t>
       </w:r>
     </w:p>
@@ -692,6 +687,23 @@
         <w:t>Monster</w:t>
       </w:r>
       <w:r>
+        <w:rPr>
+          <w:b/>
+          <w:i/>
+        </w:rPr>
+        <w:t xml:space="preserve"> </w:t>
+      </w:r>
+      <w:r>
+        <w:t xml:space="preserve">and </w:t>
+      </w:r>
+      <w:r>
+        <w:rPr>
+          <w:b/>
+          <w:i/>
+        </w:rPr>
+        <w:t>Wizard</w:t>
+      </w:r>
+      <w:r>
         <w:t xml:space="preserve"> class to hold its name. Pass the value into the constructor, and </w:t>
       </w:r>
       <w:r>
@@ -723,6 +735,73 @@
         </w:numPr>
       </w:pPr>
       <w:r>
+        <w:rPr>
+          <w:b/>
+          <w:noProof/>
+          <w:lang w:val="en-GB" w:eastAsia="en-GB"/>
+        </w:rPr>
+        <w:drawing>
+          <wp:anchor distT="0" distB="0" distL="114300" distR="114300" simplePos="0" relativeHeight="251658240" behindDoc="0" locked="0" layoutInCell="1" allowOverlap="1" wp14:anchorId="024182F2" wp14:editId="3FCC83D1">
+            <wp:simplePos x="0" y="0"/>
+            <wp:positionH relativeFrom="margin">
+              <wp:posOffset>60325</wp:posOffset>
+            </wp:positionH>
+            <wp:positionV relativeFrom="margin">
+              <wp:posOffset>3892550</wp:posOffset>
+            </wp:positionV>
+            <wp:extent cx="2519680" cy="2339975"/>
+            <wp:effectExtent l="25400" t="25400" r="0" b="0"/>
+            <wp:wrapSquare wrapText="bothSides"/>
+            <wp:docPr id="5" name="Picture 5"/>
+            <wp:cNvGraphicFramePr>
+              <a:graphicFrameLocks xmlns:a="http://schemas.openxmlformats.org/drawingml/2006/main"/>
+            </wp:cNvGraphicFramePr>
+            <a:graphic xmlns:a="http://schemas.openxmlformats.org/drawingml/2006/main">
+              <a:graphicData uri="http://schemas.openxmlformats.org/drawingml/2006/picture">
+                <pic:pic xmlns:pic="http://schemas.openxmlformats.org/drawingml/2006/picture">
+                  <pic:nvPicPr>
+                    <pic:cNvPr id="5" name="Capture.PNG"/>
+                    <pic:cNvPicPr/>
+                  </pic:nvPicPr>
+                  <pic:blipFill>
+                    <a:blip r:embed="rId7">
+                      <a:extLst>
+                        <a:ext uri="{28A0092B-C50C-407E-A947-70E740481C1C}">
+                          <a14:useLocalDpi xmlns:a14="http://schemas.microsoft.com/office/drawing/2010/main" val="0"/>
+                        </a:ext>
+                      </a:extLst>
+                    </a:blip>
+                    <a:stretch>
+                      <a:fillRect/>
+                    </a:stretch>
+                  </pic:blipFill>
+                  <pic:spPr>
+                    <a:xfrm>
+                      <a:off x="0" y="0"/>
+                      <a:ext cx="2519680" cy="2339975"/>
+                    </a:xfrm>
+                    <a:prstGeom prst="rect">
+                      <a:avLst/>
+                    </a:prstGeom>
+                    <a:ln>
+                      <a:solidFill>
+                        <a:schemeClr val="tx1"/>
+                      </a:solidFill>
+                    </a:ln>
+                  </pic:spPr>
+                </pic:pic>
+              </a:graphicData>
+            </a:graphic>
+            <wp14:sizeRelH relativeFrom="margin">
+              <wp14:pctWidth>0</wp14:pctWidth>
+            </wp14:sizeRelH>
+            <wp14:sizeRelV relativeFrom="margin">
+              <wp14:pctHeight>0</wp14:pctHeight>
+            </wp14:sizeRelV>
+          </wp:anchor>
+        </w:drawing>
+      </w:r>
+      <w:r>
         <w:t xml:space="preserve">Add necessary controls to your </w:t>
       </w:r>
       <w:r>
@@ -762,13 +841,99 @@
       <w:r>
         <w:t xml:space="preserve"> at run time.</w:t>
       </w:r>
-    </w:p>
-    <w:p>
-      <w:pPr>
-        <w:rPr>
-          <w:b/>
-        </w:rPr>
-      </w:pPr>
+      <w:r>
+        <w:t xml:space="preserve"> </w:t>
+      </w:r>
+      <w:r>
+        <w:rPr>
+          <w:b/>
+        </w:rPr>
+        <w:t>Please carefully check</w:t>
+      </w:r>
+      <w:r>
+        <w:rPr>
+          <w:b/>
+        </w:rPr>
+        <w:t xml:space="preserve"> for an empty textbox</w:t>
+      </w:r>
+      <w:r>
+        <w:t xml:space="preserve">. </w:t>
+      </w:r>
+      <w:bookmarkStart w:id="0" w:name="_GoBack"/>
+      <w:bookmarkEnd w:id="0"/>
+    </w:p>
+    <w:p>
+      <w:pPr>
+        <w:rPr>
+          <w:b/>
+        </w:rPr>
+      </w:pPr>
+      <w:r>
+        <w:rPr>
+          <w:noProof/>
+          <w:lang w:val="en-GB" w:eastAsia="en-GB" w:bidi="ar-SA"/>
+        </w:rPr>
+        <w:drawing>
+          <wp:anchor distT="0" distB="0" distL="114300" distR="114300" simplePos="0" relativeHeight="251659264" behindDoc="0" locked="0" layoutInCell="1" allowOverlap="1" wp14:anchorId="77A7CAE7" wp14:editId="18001017">
+            <wp:simplePos x="0" y="0"/>
+            <wp:positionH relativeFrom="margin">
+              <wp:posOffset>2684145</wp:posOffset>
+            </wp:positionH>
+            <wp:positionV relativeFrom="margin">
+              <wp:posOffset>3887470</wp:posOffset>
+            </wp:positionV>
+            <wp:extent cx="2519680" cy="2339975"/>
+            <wp:effectExtent l="25400" t="25400" r="0" b="0"/>
+            <wp:wrapSquare wrapText="bothSides"/>
+            <wp:docPr id="7" name="Picture 7"/>
+            <wp:cNvGraphicFramePr>
+              <a:graphicFrameLocks xmlns:a="http://schemas.openxmlformats.org/drawingml/2006/main"/>
+            </wp:cNvGraphicFramePr>
+            <a:graphic xmlns:a="http://schemas.openxmlformats.org/drawingml/2006/main">
+              <a:graphicData uri="http://schemas.openxmlformats.org/drawingml/2006/picture">
+                <pic:pic xmlns:pic="http://schemas.openxmlformats.org/drawingml/2006/picture">
+                  <pic:nvPicPr>
+                    <pic:cNvPr id="7" name="Capture2.PNG"/>
+                    <pic:cNvPicPr/>
+                  </pic:nvPicPr>
+                  <pic:blipFill>
+                    <a:blip r:embed="rId8">
+                      <a:extLst>
+                        <a:ext uri="{28A0092B-C50C-407E-A947-70E740481C1C}">
+                          <a14:useLocalDpi xmlns:a14="http://schemas.microsoft.com/office/drawing/2010/main" val="0"/>
+                        </a:ext>
+                      </a:extLst>
+                    </a:blip>
+                    <a:stretch>
+                      <a:fillRect/>
+                    </a:stretch>
+                  </pic:blipFill>
+                  <pic:spPr>
+                    <a:xfrm>
+                      <a:off x="0" y="0"/>
+                      <a:ext cx="2519680" cy="2339975"/>
+                    </a:xfrm>
+                    <a:prstGeom prst="rect">
+                      <a:avLst/>
+                    </a:prstGeom>
+                    <a:ln>
+                      <a:solidFill>
+                        <a:schemeClr val="tx1"/>
+                      </a:solidFill>
+                    </a:ln>
+                  </pic:spPr>
+                </pic:pic>
+              </a:graphicData>
+            </a:graphic>
+            <wp14:sizeRelH relativeFrom="margin">
+              <wp14:pctWidth>0</wp14:pctWidth>
+            </wp14:sizeRelH>
+            <wp14:sizeRelV relativeFrom="margin">
+              <wp14:pctHeight>0</wp14:pctHeight>
+            </wp14:sizeRelV>
+          </wp:anchor>
+        </w:drawing>
+      </w:r>
     </w:p>
     <w:p>
       <w:pPr>
@@ -778,7 +943,7 @@
     </w:p>
     <w:p/>
     <w:sectPr>
-      <w:headerReference w:type="default" r:id="rId7"/>
+      <w:headerReference w:type="default" r:id="rId9"/>
       <w:pgSz w:w="11906" w:h="16838"/>
       <w:pgMar w:top="1440" w:right="1800" w:bottom="1440" w:left="1800" w:header="720" w:footer="720" w:gutter="0"/>
       <w:cols w:space="720"/>
